--- a/TCCII-versao-banca.docx
+++ b/TCCII-versao-banca.docx
@@ -11469,7 +11469,7 @@
             <v:path o:extrusionok="f" gradientshapeok="t" o:connecttype="rect"/>
             <o:lock v:ext="edit" aspectratio="t"/>
           </v:shapetype>
-          <v:shape id="_x0000_i1025" type="#_x0000_t75" style="width:414pt;height:285pt">
+          <v:shape id="_x0000_i1025" type="#_x0000_t75" style="width:413.4pt;height:284.3pt">
             <v:imagedata r:id="rId16" o:title="sistema-de-inferencia"/>
           </v:shape>
         </w:pict>
@@ -12281,7 +12281,7 @@
           <w:szCs w:val="24"/>
         </w:rPr>
         <w:pict>
-          <v:shape id="_x0000_i1026" type="#_x0000_t75" style="width:292.5pt;height:174pt">
+          <v:shape id="_x0000_i1026" type="#_x0000_t75" style="width:292.95pt;height:173.8pt">
             <v:imagedata r:id="rId17" o:title="Sem título"/>
           </v:shape>
         </w:pict>
@@ -54079,35 +54079,7 @@
                       <w:rFonts w:ascii="Consolas" w:hAnsi="Consolas" w:cs="Times New Roman"/>
                       <w:szCs w:val="24"/>
                     </w:rPr>
-                    <w:t xml:space="preserve">Se primeira questão é </w:t>
-                  </w:r>
-                  <w:r>
-                    <w:rPr>
-                      <w:rFonts w:ascii="Consolas" w:hAnsi="Consolas" w:cs="Times New Roman"/>
-                      <w:szCs w:val="24"/>
-                    </w:rPr>
-                    <w:t>alto e segunda questão é ba</w:t>
-                  </w:r>
-                  <w:r>
-                    <w:rPr>
-                      <w:rFonts w:ascii="Consolas" w:hAnsi="Consolas" w:cs="Times New Roman"/>
-                      <w:szCs w:val="24"/>
-                    </w:rPr>
-                    <w:t>i</w:t>
-                  </w:r>
-                  <w:r>
-                    <w:rPr>
-                      <w:rFonts w:ascii="Consolas" w:hAnsi="Consolas" w:cs="Times New Roman"/>
-                      <w:szCs w:val="24"/>
-                    </w:rPr>
-                    <w:t>x</w:t>
-                  </w:r>
-                  <w:r>
-                    <w:rPr>
-                      <w:rFonts w:ascii="Consolas" w:hAnsi="Consolas" w:cs="Times New Roman"/>
-                      <w:szCs w:val="24"/>
-                    </w:rPr>
-                    <w:t>o</w:t>
+                    <w:t>Se primeira questão é alto e segunda questão é baixo</w:t>
                   </w:r>
                   <w:r>
                     <w:rPr>
@@ -54121,42 +54093,7 @@
                       <w:rFonts w:ascii="Consolas" w:hAnsi="Consolas" w:cs="Times New Roman"/>
                       <w:szCs w:val="24"/>
                     </w:rPr>
-                    <w:t>o é ba</w:t>
-                  </w:r>
-                  <w:r>
-                    <w:rPr>
-                      <w:rFonts w:ascii="Consolas" w:hAnsi="Consolas" w:cs="Times New Roman"/>
-                      <w:szCs w:val="24"/>
-                    </w:rPr>
-                    <w:t>i</w:t>
-                  </w:r>
-                  <w:r>
-                    <w:rPr>
-                      <w:rFonts w:ascii="Consolas" w:hAnsi="Consolas" w:cs="Times New Roman"/>
-                      <w:szCs w:val="24"/>
-                    </w:rPr>
-                    <w:t>x</w:t>
-                  </w:r>
-                  <w:r>
-                    <w:rPr>
-                      <w:rFonts w:ascii="Consolas" w:hAnsi="Consolas" w:cs="Times New Roman"/>
-                      <w:szCs w:val="24"/>
-                    </w:rPr>
-                    <w:t>o e quarta quest</w:t>
-                  </w:r>
-                  <w:r>
-                    <w:rPr>
-                      <w:rFonts w:ascii="Consolas" w:hAnsi="Consolas" w:cs="Times New Roman"/>
-                      <w:szCs w:val="24"/>
-                    </w:rPr>
-                    <w:t>ão é médi</w:t>
-                  </w:r>
-                  <w:r>
-                    <w:rPr>
-                      <w:rFonts w:ascii="Consolas" w:hAnsi="Consolas" w:cs="Times New Roman"/>
-                      <w:szCs w:val="24"/>
-                    </w:rPr>
-                    <w:t>o</w:t>
+                    <w:t>o é baixo e quarta questão é médio</w:t>
                   </w:r>
                   <w:r>
                     <w:rPr>
@@ -54911,36 +54848,27 @@
     <w:p>
       <w:pPr>
         <w:ind w:firstLine="0"/>
+        <w:rPr>
+          <w:b/>
+          <w:lang w:eastAsia="pt-BR"/>
+        </w:rPr>
+      </w:pPr>
+    </w:p>
+    <w:p>
+      <w:pPr>
+        <w:ind w:firstLine="0"/>
         <w:jc w:val="center"/>
         <w:rPr>
           <w:b/>
           <w:lang w:eastAsia="pt-BR"/>
         </w:rPr>
       </w:pPr>
-    </w:p>
-    <w:p>
-      <w:pPr>
-        <w:ind w:firstLine="0"/>
-        <w:rPr>
-          <w:b/>
-          <w:lang w:eastAsia="pt-BR"/>
-        </w:rPr>
-      </w:pPr>
-    </w:p>
-    <w:p>
-      <w:pPr>
-        <w:ind w:firstLine="0"/>
-        <w:jc w:val="center"/>
-        <w:rPr>
-          <w:b/>
-          <w:lang w:eastAsia="pt-BR"/>
-        </w:rPr>
-      </w:pPr>
-      <w:r>
-        <w:rPr>
-          <w:b/>
-          <w:lang w:eastAsia="pt-BR"/>
-        </w:rPr>
+      <w:r>
+        <w:rPr>
+          <w:b/>
+          <w:lang w:eastAsia="pt-BR"/>
+        </w:rPr>
+        <w:lastRenderedPageBreak/>
         <w:t xml:space="preserve">  Base de regras – dimensão webinars</w:t>
       </w:r>
     </w:p>
@@ -54968,23 +54896,3112 @@
           <w:lang w:eastAsia="pt-BR"/>
         </w:rPr>
         <w:pict>
-          <v:shape id="_x0000_s1078" type="#_x0000_t202" style="position:absolute;left:0;text-align:left;margin-left:137.65pt;margin-top:16.3pt;width:228.3pt;height:468.55pt;z-index:251745280;mso-width-relative:margin;mso-height-relative:margin">
-            <v:textbox style="mso-next-textbox:#_x0000_s1078">
+          <v:shape id="_x0000_s1100" type="#_x0000_t202" style="position:absolute;left:0;text-align:left;margin-left:9.6pt;margin-top:-3.6pt;width:464.6pt;height:685.7pt;z-index:-251557888;mso-width-relative:margin;mso-height-relative:margin">
+            <v:textbox style="mso-next-textbox:#_x0000_s1100">
               <w:txbxContent>
                 <w:p>
                   <w:pPr>
                     <w:ind w:firstLine="0"/>
                     <w:rPr>
+                      <w:rFonts w:ascii="Consolas" w:hAnsi="Consolas" w:cs="Times New Roman"/>
+                      <w:szCs w:val="24"/>
+                    </w:rPr>
+                  </w:pPr>
+                  <w:r>
+                    <w:rPr>
+                      <w:rFonts w:ascii="Consolas" w:hAnsi="Consolas" w:cs="Times New Roman"/>
+                      <w:szCs w:val="24"/>
+                    </w:rPr>
+                    <w:t>Se primeira questão é baixo e segunda questão é baixo</w:t>
+                  </w:r>
+                  <w:r>
+                    <w:rPr>
+                      <w:rFonts w:ascii="Consolas" w:hAnsi="Consolas" w:cs="Times New Roman"/>
+                      <w:szCs w:val="24"/>
+                    </w:rPr>
+                    <w:t xml:space="preserve"> e terceira questã</w:t>
+                  </w:r>
+                  <w:r>
+                    <w:rPr>
+                      <w:rFonts w:ascii="Consolas" w:hAnsi="Consolas" w:cs="Times New Roman"/>
+                      <w:szCs w:val="24"/>
+                    </w:rPr>
+                    <w:t>o é baixo e quarta questão é baixo</w:t>
+                  </w:r>
+                  <w:r>
+                    <w:rPr>
+                      <w:rFonts w:ascii="Consolas" w:hAnsi="Consolas" w:cs="Times New Roman"/>
+                      <w:szCs w:val="24"/>
+                    </w:rPr>
+                    <w:t>, ent</w:t>
+                  </w:r>
+                  <w:r>
+                    <w:rPr>
+                      <w:rFonts w:ascii="Consolas" w:hAnsi="Consolas" w:cs="Times New Roman"/>
+                      <w:szCs w:val="24"/>
+                    </w:rPr>
+                    <w:t>ão avaliação é baixa</w:t>
+                  </w:r>
+                  <w:r>
+                    <w:rPr>
+                      <w:rFonts w:ascii="Consolas" w:hAnsi="Consolas" w:cs="Times New Roman"/>
+                      <w:szCs w:val="24"/>
+                    </w:rPr>
+                    <w:t>,</w:t>
+                  </w:r>
+                </w:p>
+                <w:p>
+                  <w:pPr>
+                    <w:ind w:firstLine="0"/>
+                    <w:rPr>
+                      <w:rFonts w:ascii="Consolas" w:hAnsi="Consolas" w:cs="Times New Roman"/>
+                      <w:szCs w:val="24"/>
+                    </w:rPr>
+                  </w:pPr>
+                  <w:r>
+                    <w:rPr>
+                      <w:rFonts w:ascii="Consolas" w:hAnsi="Consolas" w:cs="Times New Roman"/>
+                      <w:szCs w:val="24"/>
+                    </w:rPr>
+                    <w:t>Se primeira questão é médio e segunda questão é baixo</w:t>
+                  </w:r>
+                  <w:r>
+                    <w:rPr>
+                      <w:rFonts w:ascii="Consolas" w:hAnsi="Consolas" w:cs="Times New Roman"/>
+                      <w:szCs w:val="24"/>
+                    </w:rPr>
+                    <w:t xml:space="preserve"> e terceira questã</w:t>
+                  </w:r>
+                  <w:r>
+                    <w:rPr>
+                      <w:rFonts w:ascii="Consolas" w:hAnsi="Consolas" w:cs="Times New Roman"/>
+                      <w:szCs w:val="24"/>
+                    </w:rPr>
+                    <w:t>o é baixo e quarta questão é baixo</w:t>
+                  </w:r>
+                  <w:r>
+                    <w:rPr>
+                      <w:rFonts w:ascii="Consolas" w:hAnsi="Consolas" w:cs="Times New Roman"/>
+                      <w:szCs w:val="24"/>
+                    </w:rPr>
+                    <w:t>, ent</w:t>
+                  </w:r>
+                  <w:r>
+                    <w:rPr>
+                      <w:rFonts w:ascii="Consolas" w:hAnsi="Consolas" w:cs="Times New Roman"/>
+                      <w:szCs w:val="24"/>
+                    </w:rPr>
+                    <w:t>ão avaliação é baixa</w:t>
+                  </w:r>
+                  <w:r>
+                    <w:rPr>
+                      <w:rFonts w:ascii="Consolas" w:hAnsi="Consolas" w:cs="Times New Roman"/>
+                      <w:szCs w:val="24"/>
+                    </w:rPr>
+                    <w:t>,</w:t>
+                  </w:r>
+                </w:p>
+                <w:p>
+                  <w:pPr>
+                    <w:ind w:firstLine="0"/>
+                    <w:rPr>
+                      <w:rFonts w:ascii="Consolas" w:hAnsi="Consolas" w:cs="Times New Roman"/>
+                      <w:szCs w:val="24"/>
+                    </w:rPr>
+                  </w:pPr>
+                  <w:r>
+                    <w:rPr>
+                      <w:rFonts w:ascii="Consolas" w:hAnsi="Consolas" w:cs="Times New Roman"/>
+                      <w:szCs w:val="24"/>
+                    </w:rPr>
+                    <w:t>Se primeira questão é baixo e segunda questão é médio</w:t>
+                  </w:r>
+                  <w:r>
+                    <w:rPr>
+                      <w:rFonts w:ascii="Consolas" w:hAnsi="Consolas" w:cs="Times New Roman"/>
+                      <w:szCs w:val="24"/>
+                    </w:rPr>
+                    <w:t xml:space="preserve"> e terceira questã</w:t>
+                  </w:r>
+                  <w:r>
+                    <w:rPr>
+                      <w:rFonts w:ascii="Consolas" w:hAnsi="Consolas" w:cs="Times New Roman"/>
+                      <w:szCs w:val="24"/>
+                    </w:rPr>
+                    <w:t>o é baixo e quarta questão é baixo</w:t>
+                  </w:r>
+                  <w:r>
+                    <w:rPr>
+                      <w:rFonts w:ascii="Consolas" w:hAnsi="Consolas" w:cs="Times New Roman"/>
+                      <w:szCs w:val="24"/>
+                    </w:rPr>
+                    <w:t>, ent</w:t>
+                  </w:r>
+                  <w:r>
+                    <w:rPr>
+                      <w:rFonts w:ascii="Consolas" w:hAnsi="Consolas" w:cs="Times New Roman"/>
+                      <w:szCs w:val="24"/>
+                    </w:rPr>
+                    <w:t>ão avaliação é baixa</w:t>
+                  </w:r>
+                  <w:r>
+                    <w:rPr>
+                      <w:rFonts w:ascii="Consolas" w:hAnsi="Consolas" w:cs="Times New Roman"/>
+                      <w:szCs w:val="24"/>
+                    </w:rPr>
+                    <w:t>,</w:t>
+                  </w:r>
+                </w:p>
+                <w:p>
+                  <w:pPr>
+                    <w:ind w:firstLine="0"/>
+                    <w:rPr>
+                      <w:rFonts w:ascii="Consolas" w:hAnsi="Consolas" w:cs="Times New Roman"/>
+                      <w:szCs w:val="24"/>
+                    </w:rPr>
+                  </w:pPr>
+                  <w:r>
+                    <w:rPr>
+                      <w:rFonts w:ascii="Consolas" w:hAnsi="Consolas" w:cs="Times New Roman"/>
+                      <w:szCs w:val="24"/>
+                    </w:rPr>
+                    <w:t>Se primeira questão é baixo e segunda questão é baixo</w:t>
+                  </w:r>
+                  <w:r>
+                    <w:rPr>
+                      <w:rFonts w:ascii="Consolas" w:hAnsi="Consolas" w:cs="Times New Roman"/>
+                      <w:szCs w:val="24"/>
+                    </w:rPr>
+                    <w:t xml:space="preserve"> e terceira questã</w:t>
+                  </w:r>
+                  <w:r>
+                    <w:rPr>
+                      <w:rFonts w:ascii="Consolas" w:hAnsi="Consolas" w:cs="Times New Roman"/>
+                      <w:szCs w:val="24"/>
+                    </w:rPr>
+                    <w:t>o é médio e quarta questão é baixo</w:t>
+                  </w:r>
+                  <w:r>
+                    <w:rPr>
+                      <w:rFonts w:ascii="Consolas" w:hAnsi="Consolas" w:cs="Times New Roman"/>
+                      <w:szCs w:val="24"/>
+                    </w:rPr>
+                    <w:t>, ent</w:t>
+                  </w:r>
+                  <w:r>
+                    <w:rPr>
+                      <w:rFonts w:ascii="Consolas" w:hAnsi="Consolas" w:cs="Times New Roman"/>
+                      <w:szCs w:val="24"/>
+                    </w:rPr>
+                    <w:t>ão avaliação é baixa</w:t>
+                  </w:r>
+                  <w:r>
+                    <w:rPr>
+                      <w:rFonts w:ascii="Consolas" w:hAnsi="Consolas" w:cs="Times New Roman"/>
+                      <w:szCs w:val="24"/>
+                    </w:rPr>
+                    <w:t>,</w:t>
+                  </w:r>
+                </w:p>
+                <w:p>
+                  <w:pPr>
+                    <w:ind w:firstLine="0"/>
+                    <w:rPr>
+                      <w:rFonts w:ascii="Consolas" w:hAnsi="Consolas" w:cs="Times New Roman"/>
+                      <w:szCs w:val="24"/>
+                    </w:rPr>
+                  </w:pPr>
+                  <w:r>
+                    <w:rPr>
+                      <w:rFonts w:ascii="Consolas" w:hAnsi="Consolas" w:cs="Times New Roman"/>
+                      <w:szCs w:val="24"/>
+                    </w:rPr>
+                    <w:t>Se primeira questão é baixo e segunda questão é baixo</w:t>
+                  </w:r>
+                  <w:r>
+                    <w:rPr>
+                      <w:rFonts w:ascii="Consolas" w:hAnsi="Consolas" w:cs="Times New Roman"/>
+                      <w:szCs w:val="24"/>
+                    </w:rPr>
+                    <w:t xml:space="preserve"> e terceira questã</w:t>
+                  </w:r>
+                  <w:r>
+                    <w:rPr>
+                      <w:rFonts w:ascii="Consolas" w:hAnsi="Consolas" w:cs="Times New Roman"/>
+                      <w:szCs w:val="24"/>
+                    </w:rPr>
+                    <w:t>o é baixo e quarta questão é médio</w:t>
+                  </w:r>
+                  <w:r>
+                    <w:rPr>
+                      <w:rFonts w:ascii="Consolas" w:hAnsi="Consolas" w:cs="Times New Roman"/>
+                      <w:szCs w:val="24"/>
+                    </w:rPr>
+                    <w:t>, ent</w:t>
+                  </w:r>
+                  <w:r>
+                    <w:rPr>
+                      <w:rFonts w:ascii="Consolas" w:hAnsi="Consolas" w:cs="Times New Roman"/>
+                      <w:szCs w:val="24"/>
+                    </w:rPr>
+                    <w:t>ão avaliação é baixa</w:t>
+                  </w:r>
+                  <w:r>
+                    <w:rPr>
+                      <w:rFonts w:ascii="Consolas" w:hAnsi="Consolas" w:cs="Times New Roman"/>
+                      <w:szCs w:val="24"/>
+                    </w:rPr>
+                    <w:t>,</w:t>
+                  </w:r>
+                </w:p>
+                <w:p>
+                  <w:pPr>
+                    <w:ind w:firstLine="0"/>
+                    <w:rPr>
+                      <w:rFonts w:ascii="Consolas" w:hAnsi="Consolas" w:cs="Times New Roman"/>
+                      <w:szCs w:val="24"/>
+                    </w:rPr>
+                  </w:pPr>
+                  <w:r>
+                    <w:rPr>
+                      <w:rFonts w:ascii="Consolas" w:hAnsi="Consolas" w:cs="Times New Roman"/>
+                      <w:szCs w:val="24"/>
+                    </w:rPr>
+                    <w:t>Se primeira questão é médio e segunda questão é médio</w:t>
+                  </w:r>
+                  <w:r>
+                    <w:rPr>
+                      <w:rFonts w:ascii="Consolas" w:hAnsi="Consolas" w:cs="Times New Roman"/>
+                      <w:szCs w:val="24"/>
+                    </w:rPr>
+                    <w:t xml:space="preserve"> e terceira questã</w:t>
+                  </w:r>
+                  <w:r>
+                    <w:rPr>
+                      <w:rFonts w:ascii="Consolas" w:hAnsi="Consolas" w:cs="Times New Roman"/>
+                      <w:szCs w:val="24"/>
+                    </w:rPr>
+                    <w:t>o é baixo e quarta questão é baixo</w:t>
+                  </w:r>
+                  <w:r>
+                    <w:rPr>
+                      <w:rFonts w:ascii="Consolas" w:hAnsi="Consolas" w:cs="Times New Roman"/>
+                      <w:szCs w:val="24"/>
+                    </w:rPr>
+                    <w:t>, ent</w:t>
+                  </w:r>
+                  <w:r>
+                    <w:rPr>
+                      <w:rFonts w:ascii="Consolas" w:hAnsi="Consolas" w:cs="Times New Roman"/>
+                      <w:szCs w:val="24"/>
+                    </w:rPr>
+                    <w:t>ão avaliação é baixa</w:t>
+                  </w:r>
+                  <w:r>
+                    <w:rPr>
+                      <w:rFonts w:ascii="Consolas" w:hAnsi="Consolas" w:cs="Times New Roman"/>
+                      <w:szCs w:val="24"/>
+                    </w:rPr>
+                    <w:t>,</w:t>
+                  </w:r>
+                </w:p>
+                <w:p>
+                  <w:pPr>
+                    <w:ind w:firstLine="0"/>
+                    <w:rPr>
+                      <w:rFonts w:ascii="Consolas" w:hAnsi="Consolas" w:cs="Times New Roman"/>
+                      <w:szCs w:val="24"/>
+                    </w:rPr>
+                  </w:pPr>
+                  <w:r>
+                    <w:rPr>
+                      <w:rFonts w:ascii="Consolas" w:hAnsi="Consolas" w:cs="Times New Roman"/>
+                      <w:szCs w:val="24"/>
+                    </w:rPr>
+                    <w:t>Se primeira questão é baixo e segunda questão é baixo</w:t>
+                  </w:r>
+                  <w:r>
+                    <w:rPr>
+                      <w:rFonts w:ascii="Consolas" w:hAnsi="Consolas" w:cs="Times New Roman"/>
+                      <w:szCs w:val="24"/>
+                    </w:rPr>
+                    <w:t xml:space="preserve"> e terceira questã</w:t>
+                  </w:r>
+                  <w:r>
+                    <w:rPr>
+                      <w:rFonts w:ascii="Consolas" w:hAnsi="Consolas" w:cs="Times New Roman"/>
+                      <w:szCs w:val="24"/>
+                    </w:rPr>
+                    <w:t>o é médio e quarta questão é médio</w:t>
+                  </w:r>
+                  <w:r>
+                    <w:rPr>
+                      <w:rFonts w:ascii="Consolas" w:hAnsi="Consolas" w:cs="Times New Roman"/>
+                      <w:szCs w:val="24"/>
+                    </w:rPr>
+                    <w:t>, ent</w:t>
+                  </w:r>
+                  <w:r>
+                    <w:rPr>
+                      <w:rFonts w:ascii="Consolas" w:hAnsi="Consolas" w:cs="Times New Roman"/>
+                      <w:szCs w:val="24"/>
+                    </w:rPr>
+                    <w:t>ão avaliação é média</w:t>
+                  </w:r>
+                  <w:r>
+                    <w:rPr>
+                      <w:rFonts w:ascii="Consolas" w:hAnsi="Consolas" w:cs="Times New Roman"/>
+                      <w:szCs w:val="24"/>
+                    </w:rPr>
+                    <w:t>,</w:t>
+                  </w:r>
+                </w:p>
+                <w:p>
+                  <w:pPr>
+                    <w:ind w:firstLine="0"/>
+                    <w:rPr>
+                      <w:rFonts w:ascii="Consolas" w:hAnsi="Consolas" w:cs="Times New Roman"/>
+                      <w:szCs w:val="24"/>
+                    </w:rPr>
+                  </w:pPr>
+                  <w:r>
+                    <w:rPr>
+                      <w:rFonts w:ascii="Consolas" w:hAnsi="Consolas" w:cs="Times New Roman"/>
+                      <w:szCs w:val="24"/>
+                    </w:rPr>
+                    <w:t>Se primeira questão é médio e segunda questão é baixo</w:t>
+                  </w:r>
+                  <w:r>
+                    <w:rPr>
+                      <w:rFonts w:ascii="Consolas" w:hAnsi="Consolas" w:cs="Times New Roman"/>
+                      <w:szCs w:val="24"/>
+                    </w:rPr>
+                    <w:t xml:space="preserve"> e terceira questã</w:t>
+                  </w:r>
+                  <w:r>
+                    <w:rPr>
+                      <w:rFonts w:ascii="Consolas" w:hAnsi="Consolas" w:cs="Times New Roman"/>
+                      <w:szCs w:val="24"/>
+                    </w:rPr>
+                    <w:t>o é baixo e quarta questão é médio</w:t>
+                  </w:r>
+                  <w:r>
+                    <w:rPr>
+                      <w:rFonts w:ascii="Consolas" w:hAnsi="Consolas" w:cs="Times New Roman"/>
+                      <w:szCs w:val="24"/>
+                    </w:rPr>
+                    <w:t>, ent</w:t>
+                  </w:r>
+                  <w:r>
+                    <w:rPr>
+                      <w:rFonts w:ascii="Consolas" w:hAnsi="Consolas" w:cs="Times New Roman"/>
+                      <w:szCs w:val="24"/>
+                    </w:rPr>
+                    <w:t>ão avaliação é média</w:t>
+                  </w:r>
+                  <w:r>
+                    <w:rPr>
+                      <w:rFonts w:ascii="Consolas" w:hAnsi="Consolas" w:cs="Times New Roman"/>
+                      <w:szCs w:val="24"/>
+                    </w:rPr>
+                    <w:t>,</w:t>
+                  </w:r>
+                </w:p>
+                <w:p>
+                  <w:pPr>
+                    <w:ind w:firstLine="0"/>
+                    <w:rPr>
+                      <w:rFonts w:ascii="Consolas" w:hAnsi="Consolas" w:cs="Times New Roman"/>
+                      <w:szCs w:val="24"/>
+                    </w:rPr>
+                  </w:pPr>
+                  <w:r>
+                    <w:rPr>
+                      <w:rFonts w:ascii="Consolas" w:hAnsi="Consolas" w:cs="Times New Roman"/>
+                      <w:szCs w:val="24"/>
+                    </w:rPr>
+                    <w:t>Se primeira questão é médio e segunda questão é baixo</w:t>
+                  </w:r>
+                  <w:r>
+                    <w:rPr>
+                      <w:rFonts w:ascii="Consolas" w:hAnsi="Consolas" w:cs="Times New Roman"/>
+                      <w:szCs w:val="24"/>
+                    </w:rPr>
+                    <w:t xml:space="preserve"> e terceira questã</w:t>
+                  </w:r>
+                  <w:r>
+                    <w:rPr>
+                      <w:rFonts w:ascii="Consolas" w:hAnsi="Consolas" w:cs="Times New Roman"/>
+                      <w:szCs w:val="24"/>
+                    </w:rPr>
+                    <w:t>o é médio e quarta questão é médio</w:t>
+                  </w:r>
+                  <w:r>
+                    <w:rPr>
+                      <w:rFonts w:ascii="Consolas" w:hAnsi="Consolas" w:cs="Times New Roman"/>
+                      <w:szCs w:val="24"/>
+                    </w:rPr>
+                    <w:t>, ent</w:t>
+                  </w:r>
+                  <w:r>
+                    <w:rPr>
+                      <w:rFonts w:ascii="Consolas" w:hAnsi="Consolas" w:cs="Times New Roman"/>
+                      <w:szCs w:val="24"/>
+                    </w:rPr>
+                    <w:t>ão avaliação é média</w:t>
+                  </w:r>
+                  <w:r>
+                    <w:rPr>
+                      <w:rFonts w:ascii="Consolas" w:hAnsi="Consolas" w:cs="Times New Roman"/>
+                      <w:szCs w:val="24"/>
+                    </w:rPr>
+                    <w:t>,</w:t>
+                  </w:r>
+                </w:p>
+                <w:p>
+                  <w:pPr>
+                    <w:ind w:firstLine="0"/>
+                    <w:rPr>
+                      <w:rFonts w:ascii="Consolas" w:hAnsi="Consolas" w:cs="Times New Roman"/>
+                      <w:szCs w:val="24"/>
+                    </w:rPr>
+                  </w:pPr>
+                  <w:r>
+                    <w:rPr>
+                      <w:rFonts w:ascii="Consolas" w:hAnsi="Consolas" w:cs="Times New Roman"/>
+                      <w:szCs w:val="24"/>
+                    </w:rPr>
+                    <w:t>Se primeira questão é médio e segunda questão é médio</w:t>
+                  </w:r>
+                  <w:r>
+                    <w:rPr>
+                      <w:rFonts w:ascii="Consolas" w:hAnsi="Consolas" w:cs="Times New Roman"/>
+                      <w:szCs w:val="24"/>
+                    </w:rPr>
+                    <w:t xml:space="preserve"> e terceira questã</w:t>
+                  </w:r>
+                  <w:r>
+                    <w:rPr>
+                      <w:rFonts w:ascii="Consolas" w:hAnsi="Consolas" w:cs="Times New Roman"/>
+                      <w:szCs w:val="24"/>
+                    </w:rPr>
+                    <w:t>o é alto e quarta questão é baixo</w:t>
+                  </w:r>
+                  <w:r>
+                    <w:rPr>
+                      <w:rFonts w:ascii="Consolas" w:hAnsi="Consolas" w:cs="Times New Roman"/>
+                      <w:szCs w:val="24"/>
+                    </w:rPr>
+                    <w:t>, ent</w:t>
+                  </w:r>
+                  <w:r>
+                    <w:rPr>
+                      <w:rFonts w:ascii="Consolas" w:hAnsi="Consolas" w:cs="Times New Roman"/>
+                      <w:szCs w:val="24"/>
+                    </w:rPr>
+                    <w:t>ão avaliação é média</w:t>
+                  </w:r>
+                  <w:r>
+                    <w:rPr>
+                      <w:rFonts w:ascii="Consolas" w:hAnsi="Consolas" w:cs="Times New Roman"/>
+                      <w:szCs w:val="24"/>
+                    </w:rPr>
+                    <w:t>,</w:t>
+                  </w:r>
+                </w:p>
+                <w:p>
+                  <w:pPr>
+                    <w:ind w:firstLine="0"/>
+                    <w:rPr>
+                      <w:rFonts w:ascii="Consolas" w:hAnsi="Consolas" w:cs="Times New Roman"/>
+                      <w:szCs w:val="24"/>
+                    </w:rPr>
+                  </w:pPr>
+                  <w:r>
+                    <w:rPr>
+                      <w:rFonts w:ascii="Consolas" w:hAnsi="Consolas" w:cs="Times New Roman"/>
+                      <w:szCs w:val="24"/>
+                    </w:rPr>
+                    <w:t>Se primeira questão é baixo e segunda questão é médio</w:t>
+                  </w:r>
+                  <w:r>
+                    <w:rPr>
+                      <w:rFonts w:ascii="Consolas" w:hAnsi="Consolas" w:cs="Times New Roman"/>
+                      <w:szCs w:val="24"/>
+                    </w:rPr>
+                    <w:t xml:space="preserve"> e terceira questã</w:t>
+                  </w:r>
+                  <w:r>
+                    <w:rPr>
+                      <w:rFonts w:ascii="Consolas" w:hAnsi="Consolas" w:cs="Times New Roman"/>
+                      <w:szCs w:val="24"/>
+                    </w:rPr>
+                    <w:t>o é alto e quarta questão é médio</w:t>
+                  </w:r>
+                  <w:r>
+                    <w:rPr>
+                      <w:rFonts w:ascii="Consolas" w:hAnsi="Consolas" w:cs="Times New Roman"/>
+                      <w:szCs w:val="24"/>
+                    </w:rPr>
+                    <w:t>, ent</w:t>
+                  </w:r>
+                  <w:r>
+                    <w:rPr>
+                      <w:rFonts w:ascii="Consolas" w:hAnsi="Consolas" w:cs="Times New Roman"/>
+                      <w:szCs w:val="24"/>
+                    </w:rPr>
+                    <w:t>ão avaliação é média</w:t>
+                  </w:r>
+                  <w:r>
+                    <w:rPr>
+                      <w:rFonts w:ascii="Consolas" w:hAnsi="Consolas" w:cs="Times New Roman"/>
+                      <w:szCs w:val="24"/>
+                    </w:rPr>
+                    <w:t>,</w:t>
+                  </w:r>
+                </w:p>
+                <w:p>
+                  <w:pPr>
+                    <w:ind w:firstLine="0"/>
+                    <w:rPr>
+                      <w:rFonts w:ascii="Consolas" w:hAnsi="Consolas" w:cs="Times New Roman"/>
+                      <w:szCs w:val="24"/>
+                    </w:rPr>
+                  </w:pPr>
+                  <w:r>
+                    <w:rPr>
+                      <w:rFonts w:ascii="Consolas" w:hAnsi="Consolas" w:cs="Times New Roman"/>
+                      <w:szCs w:val="24"/>
+                    </w:rPr>
+                    <w:t>Se primeira questão é alto e segunda questão é baixo</w:t>
+                  </w:r>
+                  <w:r>
+                    <w:rPr>
+                      <w:rFonts w:ascii="Consolas" w:hAnsi="Consolas" w:cs="Times New Roman"/>
+                      <w:szCs w:val="24"/>
+                    </w:rPr>
+                    <w:t xml:space="preserve"> e terceira questã</w:t>
+                  </w:r>
+                  <w:r>
+                    <w:rPr>
+                      <w:rFonts w:ascii="Consolas" w:hAnsi="Consolas" w:cs="Times New Roman"/>
+                      <w:szCs w:val="24"/>
+                    </w:rPr>
+                    <w:t>o é alto e quarta questão é médio</w:t>
+                  </w:r>
+                  <w:r>
+                    <w:rPr>
+                      <w:rFonts w:ascii="Consolas" w:hAnsi="Consolas" w:cs="Times New Roman"/>
+                      <w:szCs w:val="24"/>
+                    </w:rPr>
+                    <w:t>, ent</w:t>
+                  </w:r>
+                  <w:r>
+                    <w:rPr>
+                      <w:rFonts w:ascii="Consolas" w:hAnsi="Consolas" w:cs="Times New Roman"/>
+                      <w:szCs w:val="24"/>
+                    </w:rPr>
+                    <w:t>ão avaliação é média</w:t>
+                  </w:r>
+                  <w:r>
+                    <w:rPr>
+                      <w:rFonts w:ascii="Consolas" w:hAnsi="Consolas" w:cs="Times New Roman"/>
+                      <w:szCs w:val="24"/>
+                    </w:rPr>
+                    <w:t>,</w:t>
+                  </w:r>
+                </w:p>
+                <w:p>
+                  <w:pPr>
+                    <w:ind w:firstLine="0"/>
+                    <w:rPr>
+                      <w:rFonts w:ascii="Consolas" w:hAnsi="Consolas" w:cs="Times New Roman"/>
+                      <w:szCs w:val="24"/>
+                    </w:rPr>
+                  </w:pPr>
+                  <w:r>
+                    <w:rPr>
+                      <w:rFonts w:ascii="Consolas" w:hAnsi="Consolas" w:cs="Times New Roman"/>
+                      <w:szCs w:val="24"/>
+                    </w:rPr>
+                    <w:t>Se primeira questão é baixo e segunda questão é alto</w:t>
+                  </w:r>
+                  <w:r>
+                    <w:rPr>
+                      <w:rFonts w:ascii="Consolas" w:hAnsi="Consolas" w:cs="Times New Roman"/>
+                      <w:szCs w:val="24"/>
+                    </w:rPr>
+                    <w:t xml:space="preserve"> e terceira questã</w:t>
+                  </w:r>
+                  <w:r>
+                    <w:rPr>
+                      <w:rFonts w:ascii="Consolas" w:hAnsi="Consolas" w:cs="Times New Roman"/>
+                      <w:szCs w:val="24"/>
+                    </w:rPr>
+                    <w:t>o é médio e quarta questão é médio</w:t>
+                  </w:r>
+                  <w:r>
+                    <w:rPr>
+                      <w:rFonts w:ascii="Consolas" w:hAnsi="Consolas" w:cs="Times New Roman"/>
+                      <w:szCs w:val="24"/>
+                    </w:rPr>
+                    <w:t>, ent</w:t>
+                  </w:r>
+                  <w:r>
+                    <w:rPr>
+                      <w:rFonts w:ascii="Consolas" w:hAnsi="Consolas" w:cs="Times New Roman"/>
+                      <w:szCs w:val="24"/>
+                    </w:rPr>
+                    <w:t>ão avaliação é média</w:t>
+                  </w:r>
+                  <w:r>
+                    <w:rPr>
+                      <w:rFonts w:ascii="Consolas" w:hAnsi="Consolas" w:cs="Times New Roman"/>
+                      <w:szCs w:val="24"/>
+                    </w:rPr>
+                    <w:t>,</w:t>
+                  </w:r>
+                </w:p>
+                <w:p>
+                  <w:pPr>
+                    <w:ind w:firstLine="0"/>
+                    <w:rPr>
+                      <w:rFonts w:ascii="Consolas" w:hAnsi="Consolas" w:cs="Times New Roman"/>
+                      <w:szCs w:val="24"/>
+                    </w:rPr>
+                  </w:pPr>
+                  <w:r>
+                    <w:rPr>
+                      <w:rFonts w:ascii="Consolas" w:hAnsi="Consolas" w:cs="Times New Roman"/>
+                      <w:szCs w:val="24"/>
+                    </w:rPr>
+                    <w:t>Se primeira questão é alto e segunda questão é alto</w:t>
+                  </w:r>
+                  <w:r>
+                    <w:rPr>
+                      <w:rFonts w:ascii="Consolas" w:hAnsi="Consolas" w:cs="Times New Roman"/>
+                      <w:szCs w:val="24"/>
+                    </w:rPr>
+                    <w:t xml:space="preserve"> e terceira questã</w:t>
+                  </w:r>
+                  <w:r>
+                    <w:rPr>
+                      <w:rFonts w:ascii="Consolas" w:hAnsi="Consolas" w:cs="Times New Roman"/>
+                      <w:szCs w:val="24"/>
+                    </w:rPr>
+                    <w:t>o é alto e quarta questão é alto</w:t>
+                  </w:r>
+                  <w:r>
+                    <w:rPr>
+                      <w:rFonts w:ascii="Consolas" w:hAnsi="Consolas" w:cs="Times New Roman"/>
+                      <w:szCs w:val="24"/>
+                    </w:rPr>
+                    <w:t>, ent</w:t>
+                  </w:r>
+                  <w:r>
+                    <w:rPr>
+                      <w:rFonts w:ascii="Consolas" w:hAnsi="Consolas" w:cs="Times New Roman"/>
+                      <w:szCs w:val="24"/>
+                    </w:rPr>
+                    <w:t>ão avaliação é alta</w:t>
+                  </w:r>
+                  <w:r>
+                    <w:rPr>
+                      <w:rFonts w:ascii="Consolas" w:hAnsi="Consolas" w:cs="Times New Roman"/>
+                      <w:szCs w:val="24"/>
+                    </w:rPr>
+                    <w:t>,</w:t>
+                  </w:r>
+                </w:p>
+                <w:p>
+                  <w:pPr>
+                    <w:ind w:firstLine="0"/>
+                    <w:rPr>
+                      <w:rFonts w:ascii="Consolas" w:hAnsi="Consolas" w:cs="Times New Roman"/>
+                      <w:szCs w:val="24"/>
+                    </w:rPr>
+                  </w:pPr>
+                  <w:r>
+                    <w:rPr>
+                      <w:rFonts w:ascii="Consolas" w:hAnsi="Consolas" w:cs="Times New Roman"/>
+                      <w:szCs w:val="24"/>
+                    </w:rPr>
+                    <w:t>Se primeira questão é médio e segunda questão é alto</w:t>
+                  </w:r>
+                  <w:r>
+                    <w:rPr>
+                      <w:rFonts w:ascii="Consolas" w:hAnsi="Consolas" w:cs="Times New Roman"/>
+                      <w:szCs w:val="24"/>
+                    </w:rPr>
+                    <w:t xml:space="preserve"> e terceira questã</w:t>
+                  </w:r>
+                  <w:r>
+                    <w:rPr>
+                      <w:rFonts w:ascii="Consolas" w:hAnsi="Consolas" w:cs="Times New Roman"/>
+                      <w:szCs w:val="24"/>
+                    </w:rPr>
+                    <w:t>o é alto e quarta questão é alto</w:t>
+                  </w:r>
+                  <w:r>
+                    <w:rPr>
+                      <w:rFonts w:ascii="Consolas" w:hAnsi="Consolas" w:cs="Times New Roman"/>
+                      <w:szCs w:val="24"/>
+                    </w:rPr>
+                    <w:t>, ent</w:t>
+                  </w:r>
+                  <w:r>
+                    <w:rPr>
+                      <w:rFonts w:ascii="Consolas" w:hAnsi="Consolas" w:cs="Times New Roman"/>
+                      <w:szCs w:val="24"/>
+                    </w:rPr>
+                    <w:t>ão avaliação é alta</w:t>
+                  </w:r>
+                  <w:r>
+                    <w:rPr>
+                      <w:rFonts w:ascii="Consolas" w:hAnsi="Consolas" w:cs="Times New Roman"/>
+                      <w:szCs w:val="24"/>
+                    </w:rPr>
+                    <w:t>,</w:t>
+                  </w:r>
+                </w:p>
+                <w:p>
+                  <w:pPr>
+                    <w:ind w:firstLine="0"/>
+                    <w:rPr>
+                      <w:rFonts w:ascii="Consolas" w:hAnsi="Consolas" w:cs="Times New Roman"/>
+                      <w:szCs w:val="24"/>
+                    </w:rPr>
+                  </w:pPr>
+                  <w:r>
+                    <w:rPr>
+                      <w:rFonts w:ascii="Consolas" w:hAnsi="Consolas" w:cs="Times New Roman"/>
+                      <w:szCs w:val="24"/>
+                    </w:rPr>
+                    <w:t>Se primeira questão é alto e segunda questão é médio</w:t>
+                  </w:r>
+                  <w:r>
+                    <w:rPr>
+                      <w:rFonts w:ascii="Consolas" w:hAnsi="Consolas" w:cs="Times New Roman"/>
+                      <w:szCs w:val="24"/>
+                    </w:rPr>
+                    <w:t xml:space="preserve"> e terceira questã</w:t>
+                  </w:r>
+                  <w:r>
+                    <w:rPr>
+                      <w:rFonts w:ascii="Consolas" w:hAnsi="Consolas" w:cs="Times New Roman"/>
+                      <w:szCs w:val="24"/>
+                    </w:rPr>
+                    <w:t>o é alto e quarta questão é alto</w:t>
+                  </w:r>
+                  <w:r>
+                    <w:rPr>
+                      <w:rFonts w:ascii="Consolas" w:hAnsi="Consolas" w:cs="Times New Roman"/>
+                      <w:szCs w:val="24"/>
+                    </w:rPr>
+                    <w:t>, ent</w:t>
+                  </w:r>
+                  <w:r>
+                    <w:rPr>
+                      <w:rFonts w:ascii="Consolas" w:hAnsi="Consolas" w:cs="Times New Roman"/>
+                      <w:szCs w:val="24"/>
+                    </w:rPr>
+                    <w:t>ão avaliação é alta</w:t>
+                  </w:r>
+                  <w:r>
+                    <w:rPr>
+                      <w:rFonts w:ascii="Consolas" w:hAnsi="Consolas" w:cs="Times New Roman"/>
+                      <w:szCs w:val="24"/>
+                    </w:rPr>
+                    <w:t>,</w:t>
+                  </w:r>
+                </w:p>
+                <w:p>
+                  <w:pPr>
+                    <w:ind w:firstLine="0"/>
+                    <w:rPr>
+                      <w:rFonts w:ascii="Consolas" w:hAnsi="Consolas" w:cs="Times New Roman"/>
+                      <w:szCs w:val="24"/>
+                    </w:rPr>
+                  </w:pPr>
+                </w:p>
+                <w:p>
+                  <w:pPr>
+                    <w:ind w:firstLine="0"/>
+                    <w:rPr>
+                      <w:rFonts w:ascii="Consolas" w:hAnsi="Consolas" w:cs="Times New Roman"/>
+                      <w:szCs w:val="24"/>
+                    </w:rPr>
+                  </w:pPr>
+                </w:p>
+                <w:p>
+                  <w:pPr>
+                    <w:ind w:firstLine="0"/>
+                    <w:rPr>
+                      <w:rFonts w:ascii="Consolas" w:hAnsi="Consolas" w:cs="Times New Roman"/>
+                      <w:szCs w:val="24"/>
+                    </w:rPr>
+                  </w:pPr>
+                </w:p>
+                <w:p>
+                  <w:pPr>
+                    <w:ind w:firstLine="0"/>
+                    <w:rPr>
+                      <w:rFonts w:ascii="Consolas" w:hAnsi="Consolas" w:cs="Times New Roman"/>
+                      <w:szCs w:val="24"/>
+                    </w:rPr>
+                  </w:pPr>
+                </w:p>
+                <w:p>
+                  <w:pPr>
+                    <w:ind w:firstLine="0"/>
+                    <w:rPr>
+                      <w:rFonts w:ascii="Consolas" w:hAnsi="Consolas" w:cs="Times New Roman"/>
+                      <w:szCs w:val="24"/>
+                    </w:rPr>
+                  </w:pPr>
+                </w:p>
+                <w:p>
+                  <w:pPr>
+                    <w:ind w:firstLine="0"/>
+                    <w:rPr>
+                      <w:rFonts w:ascii="Consolas" w:hAnsi="Consolas" w:cs="Times New Roman"/>
+                      <w:szCs w:val="24"/>
+                    </w:rPr>
+                  </w:pPr>
+                </w:p>
+                <w:p>
+                  <w:pPr>
+                    <w:ind w:firstLine="0"/>
+                    <w:rPr>
+                      <w:rFonts w:ascii="Consolas" w:hAnsi="Consolas" w:cs="Times New Roman"/>
+                      <w:szCs w:val="24"/>
+                    </w:rPr>
+                  </w:pPr>
+                </w:p>
+                <w:p>
+                  <w:pPr>
+                    <w:ind w:firstLine="0"/>
+                    <w:rPr>
+                      <w:rFonts w:ascii="Consolas" w:hAnsi="Consolas" w:cs="Times New Roman"/>
+                      <w:szCs w:val="24"/>
+                    </w:rPr>
+                  </w:pPr>
+                </w:p>
+                <w:p>
+                  <w:pPr>
+                    <w:ind w:firstLine="0"/>
+                    <w:rPr>
+                      <w:rFonts w:ascii="Consolas" w:hAnsi="Consolas" w:cs="Times New Roman"/>
+                      <w:szCs w:val="24"/>
+                    </w:rPr>
+                  </w:pPr>
+                </w:p>
+                <w:p>
+                  <w:pPr>
+                    <w:ind w:firstLine="0"/>
+                    <w:rPr>
+                      <w:rFonts w:ascii="Consolas" w:hAnsi="Consolas" w:cs="Times New Roman"/>
+                      <w:szCs w:val="24"/>
+                    </w:rPr>
+                  </w:pPr>
+                </w:p>
+                <w:p>
+                  <w:pPr>
+                    <w:ind w:firstLine="0"/>
+                    <w:rPr>
+                      <w:rFonts w:ascii="Consolas" w:hAnsi="Consolas" w:cs="Times New Roman"/>
+                      <w:szCs w:val="24"/>
+                    </w:rPr>
+                  </w:pPr>
+                </w:p>
+                <w:p>
+                  <w:pPr>
+                    <w:ind w:firstLine="0"/>
+                    <w:rPr>
+                      <w:rFonts w:ascii="Consolas" w:hAnsi="Consolas" w:cs="Times New Roman"/>
+                      <w:szCs w:val="24"/>
+                    </w:rPr>
+                  </w:pPr>
+                </w:p>
+                <w:p>
+                  <w:pPr>
+                    <w:ind w:firstLine="0"/>
+                    <w:rPr>
+                      <w:rFonts w:ascii="Consolas" w:hAnsi="Consolas" w:cs="Times New Roman"/>
+                      <w:szCs w:val="24"/>
+                    </w:rPr>
+                  </w:pPr>
+                </w:p>
+                <w:p>
+                  <w:pPr>
+                    <w:ind w:firstLine="0"/>
+                    <w:rPr>
+                      <w:rFonts w:ascii="Consolas" w:hAnsi="Consolas" w:cs="Times New Roman"/>
+                      <w:szCs w:val="24"/>
+                    </w:rPr>
+                  </w:pPr>
+                </w:p>
+                <w:p>
+                  <w:pPr>
+                    <w:ind w:firstLine="0"/>
+                    <w:rPr>
+                      <w:rFonts w:ascii="Consolas" w:hAnsi="Consolas" w:cs="Times New Roman"/>
+                      <w:szCs w:val="24"/>
+                    </w:rPr>
+                  </w:pPr>
+                </w:p>
+                <w:p>
+                  <w:pPr>
+                    <w:ind w:firstLine="0"/>
+                    <w:rPr>
+                      <w:rFonts w:ascii="Consolas" w:hAnsi="Consolas" w:cs="Times New Roman"/>
+                      <w:szCs w:val="24"/>
+                    </w:rPr>
+                  </w:pPr>
+                </w:p>
+                <w:p>
+                  <w:pPr>
+                    <w:ind w:firstLine="0"/>
+                    <w:rPr>
+                      <w:rFonts w:ascii="Consolas" w:hAnsi="Consolas" w:cs="Times New Roman"/>
+                      <w:szCs w:val="24"/>
+                    </w:rPr>
+                  </w:pPr>
+                </w:p>
+                <w:p>
+                  <w:pPr>
+                    <w:ind w:firstLine="0"/>
+                    <w:rPr>
+                      <w:rFonts w:ascii="Consolas" w:hAnsi="Consolas" w:cs="Times New Roman"/>
+                      <w:szCs w:val="24"/>
+                    </w:rPr>
+                  </w:pPr>
+                </w:p>
+                <w:p>
+                  <w:pPr>
+                    <w:ind w:firstLine="0"/>
+                    <w:rPr>
+                      <w:rFonts w:ascii="Consolas" w:hAnsi="Consolas" w:cs="Times New Roman"/>
+                      <w:szCs w:val="24"/>
+                    </w:rPr>
+                  </w:pPr>
+                </w:p>
+                <w:p>
+                  <w:pPr>
+                    <w:ind w:firstLine="0"/>
+                    <w:rPr>
+                      <w:rFonts w:ascii="Consolas" w:hAnsi="Consolas" w:cs="Times New Roman"/>
+                      <w:szCs w:val="24"/>
+                    </w:rPr>
+                  </w:pPr>
+                </w:p>
+                <w:p>
+                  <w:pPr>
+                    <w:ind w:firstLine="0"/>
+                    <w:rPr>
+                      <w:rFonts w:ascii="Consolas" w:hAnsi="Consolas" w:cs="Times New Roman"/>
+                      <w:szCs w:val="24"/>
+                    </w:rPr>
+                  </w:pPr>
+                </w:p>
+                <w:p>
+                  <w:pPr>
+                    <w:ind w:firstLine="0"/>
+                    <w:rPr>
+                      <w:rFonts w:ascii="Consolas" w:hAnsi="Consolas" w:cs="Times New Roman"/>
+                      <w:szCs w:val="24"/>
+                    </w:rPr>
+                  </w:pPr>
+                </w:p>
+                <w:p>
+                  <w:pPr>
+                    <w:ind w:firstLine="0"/>
+                    <w:rPr>
+                      <w:rFonts w:ascii="Consolas" w:hAnsi="Consolas" w:cs="Times New Roman"/>
+                      <w:szCs w:val="24"/>
+                    </w:rPr>
+                  </w:pPr>
+                </w:p>
+                <w:p>
+                  <w:pPr>
+                    <w:ind w:firstLine="0"/>
+                    <w:rPr>
+                      <w:rFonts w:ascii="Consolas" w:hAnsi="Consolas" w:cs="Times New Roman"/>
+                      <w:szCs w:val="24"/>
+                    </w:rPr>
+                  </w:pPr>
+                </w:p>
+                <w:p>
+                  <w:pPr>
+                    <w:ind w:firstLine="0"/>
+                    <w:rPr>
+                      <w:rFonts w:ascii="Consolas" w:hAnsi="Consolas" w:cs="Times New Roman"/>
+                      <w:szCs w:val="24"/>
+                    </w:rPr>
+                  </w:pPr>
+                </w:p>
+                <w:p>
+                  <w:pPr>
+                    <w:ind w:firstLine="0"/>
+                    <w:rPr>
+                      <w:rFonts w:ascii="Consolas" w:hAnsi="Consolas" w:cs="Times New Roman"/>
+                      <w:szCs w:val="24"/>
+                    </w:rPr>
+                  </w:pPr>
+                </w:p>
+                <w:p>
+                  <w:pPr>
+                    <w:ind w:firstLine="0"/>
+                    <w:rPr>
+                      <w:rFonts w:ascii="Consolas" w:hAnsi="Consolas" w:cs="Times New Roman"/>
+                      <w:szCs w:val="24"/>
+                    </w:rPr>
+                  </w:pPr>
+                </w:p>
+                <w:p>
+                  <w:pPr>
+                    <w:ind w:firstLine="0"/>
+                    <w:rPr>
+                      <w:rFonts w:ascii="Consolas" w:hAnsi="Consolas" w:cs="Times New Roman"/>
+                      <w:szCs w:val="24"/>
+                    </w:rPr>
+                  </w:pPr>
+                </w:p>
+                <w:p>
+                  <w:pPr>
+                    <w:ind w:firstLine="0"/>
+                    <w:rPr>
+                      <w:rFonts w:ascii="Consolas" w:hAnsi="Consolas" w:cs="Times New Roman"/>
+                      <w:szCs w:val="24"/>
+                    </w:rPr>
+                  </w:pPr>
+                </w:p>
+                <w:p>
+                  <w:pPr>
+                    <w:ind w:firstLine="0"/>
+                    <w:rPr>
+                      <w:rFonts w:ascii="Consolas" w:hAnsi="Consolas" w:cs="Times New Roman"/>
+                      <w:szCs w:val="24"/>
+                    </w:rPr>
+                  </w:pPr>
+                </w:p>
+                <w:p>
+                  <w:pPr>
+                    <w:ind w:firstLine="0"/>
+                    <w:rPr>
+                      <w:rFonts w:ascii="Consolas" w:hAnsi="Consolas" w:cs="Times New Roman"/>
+                      <w:szCs w:val="24"/>
+                    </w:rPr>
+                  </w:pPr>
+                </w:p>
+                <w:p>
+                  <w:pPr>
+                    <w:ind w:firstLine="0"/>
+                    <w:rPr>
+                      <w:rFonts w:ascii="Consolas" w:hAnsi="Consolas" w:cs="Times New Roman"/>
+                      <w:szCs w:val="24"/>
+                    </w:rPr>
+                  </w:pPr>
+                </w:p>
+                <w:p>
+                  <w:pPr>
+                    <w:ind w:firstLine="0"/>
+                    <w:rPr>
+                      <w:rFonts w:ascii="Consolas" w:hAnsi="Consolas" w:cs="Times New Roman"/>
+                      <w:szCs w:val="24"/>
+                    </w:rPr>
+                  </w:pPr>
+                </w:p>
+                <w:p>
+                  <w:pPr>
+                    <w:ind w:firstLine="0"/>
+                    <w:rPr>
+                      <w:rFonts w:ascii="Consolas" w:hAnsi="Consolas" w:cs="Times New Roman"/>
+                      <w:szCs w:val="24"/>
+                    </w:rPr>
+                  </w:pPr>
+                </w:p>
+                <w:p>
+                  <w:pPr>
+                    <w:ind w:firstLine="0"/>
+                    <w:rPr>
+                      <w:rFonts w:ascii="Consolas" w:hAnsi="Consolas" w:cs="Times New Roman"/>
+                      <w:szCs w:val="24"/>
+                    </w:rPr>
+                  </w:pPr>
+                </w:p>
+                <w:p>
+                  <w:pPr>
+                    <w:ind w:firstLine="0"/>
+                    <w:rPr>
+                      <w:rFonts w:ascii="Consolas" w:hAnsi="Consolas" w:cs="Times New Roman"/>
+                      <w:szCs w:val="24"/>
+                    </w:rPr>
+                  </w:pPr>
+                </w:p>
+                <w:p>
+                  <w:pPr>
+                    <w:ind w:firstLine="0"/>
+                    <w:rPr>
+                      <w:rFonts w:ascii="Consolas" w:hAnsi="Consolas" w:cs="Times New Roman"/>
+                      <w:szCs w:val="24"/>
+                    </w:rPr>
+                  </w:pPr>
+                </w:p>
+                <w:p>
+                  <w:pPr>
+                    <w:ind w:firstLine="0"/>
+                    <w:rPr>
+                      <w:rFonts w:ascii="Consolas" w:hAnsi="Consolas" w:cs="Times New Roman"/>
+                      <w:szCs w:val="24"/>
+                    </w:rPr>
+                  </w:pPr>
+                </w:p>
+                <w:p>
+                  <w:pPr>
+                    <w:ind w:firstLine="0"/>
+                    <w:rPr>
+                      <w:rFonts w:ascii="Consolas" w:hAnsi="Consolas" w:cs="Times New Roman"/>
+                      <w:szCs w:val="24"/>
+                    </w:rPr>
+                  </w:pPr>
+                </w:p>
+                <w:p>
+                  <w:pPr>
+                    <w:ind w:firstLine="0"/>
+                    <w:rPr>
+                      <w:rFonts w:ascii="Consolas" w:hAnsi="Consolas" w:cs="Times New Roman"/>
+                      <w:szCs w:val="24"/>
+                    </w:rPr>
+                  </w:pPr>
+                </w:p>
+                <w:p>
+                  <w:pPr>
+                    <w:ind w:firstLine="0"/>
+                    <w:rPr>
+                      <w:rFonts w:ascii="Consolas" w:hAnsi="Consolas" w:cs="Times New Roman"/>
+                      <w:szCs w:val="24"/>
+                    </w:rPr>
+                  </w:pPr>
+                </w:p>
+                <w:p>
+                  <w:pPr>
+                    <w:ind w:firstLine="0"/>
+                    <w:rPr>
+                      <w:rFonts w:ascii="Consolas" w:hAnsi="Consolas" w:cs="Times New Roman"/>
+                      <w:szCs w:val="24"/>
+                    </w:rPr>
+                  </w:pPr>
+                </w:p>
+                <w:p>
+                  <w:pPr>
+                    <w:ind w:firstLine="0"/>
+                    <w:rPr>
+                      <w:rFonts w:ascii="Consolas" w:hAnsi="Consolas" w:cs="Times New Roman"/>
+                      <w:szCs w:val="24"/>
+                    </w:rPr>
+                  </w:pPr>
+                </w:p>
+                <w:p>
+                  <w:pPr>
+                    <w:ind w:firstLine="0"/>
+                    <w:rPr>
+                      <w:rFonts w:ascii="Consolas" w:hAnsi="Consolas" w:cs="Times New Roman"/>
+                      <w:szCs w:val="24"/>
+                    </w:rPr>
+                  </w:pPr>
+                </w:p>
+                <w:p>
+                  <w:pPr>
+                    <w:ind w:firstLine="0"/>
+                    <w:rPr>
+                      <w:rFonts w:ascii="Consolas" w:hAnsi="Consolas" w:cs="Times New Roman"/>
+                      <w:szCs w:val="24"/>
+                    </w:rPr>
+                  </w:pPr>
+                </w:p>
+                <w:p>
+                  <w:pPr>
+                    <w:ind w:firstLine="0"/>
+                    <w:rPr>
+                      <w:rFonts w:ascii="Consolas" w:hAnsi="Consolas" w:cs="Times New Roman"/>
+                      <w:szCs w:val="24"/>
+                    </w:rPr>
+                  </w:pPr>
+                </w:p>
+                <w:p>
+                  <w:pPr>
+                    <w:ind w:firstLine="0"/>
+                    <w:rPr>
+                      <w:rFonts w:ascii="Consolas" w:hAnsi="Consolas" w:cs="Times New Roman"/>
+                      <w:szCs w:val="24"/>
+                    </w:rPr>
+                  </w:pPr>
+                </w:p>
+                <w:p>
+                  <w:pPr>
+                    <w:ind w:firstLine="0"/>
+                    <w:rPr>
+                      <w:rFonts w:ascii="Consolas" w:hAnsi="Consolas" w:cs="Times New Roman"/>
+                      <w:szCs w:val="24"/>
+                    </w:rPr>
+                  </w:pPr>
+                </w:p>
+                <w:p>
+                  <w:pPr>
+                    <w:ind w:firstLine="0"/>
+                    <w:rPr>
+                      <w:rFonts w:ascii="Consolas" w:hAnsi="Consolas" w:cs="Times New Roman"/>
+                      <w:szCs w:val="24"/>
+                    </w:rPr>
+                  </w:pPr>
+                </w:p>
+                <w:p>
+                  <w:pPr>
+                    <w:ind w:firstLine="0"/>
+                    <w:rPr>
                       <w:sz w:val="20"/>
                       <w:szCs w:val="20"/>
                     </w:rPr>
                   </w:pPr>
+                </w:p>
+              </w:txbxContent>
+            </v:textbox>
+          </v:shape>
+        </w:pict>
+      </w:r>
+    </w:p>
+    <w:p>
+      <w:pPr>
+        <w:ind w:firstLine="0"/>
+        <w:rPr>
+          <w:b/>
+          <w:lang w:eastAsia="pt-BR"/>
+        </w:rPr>
+      </w:pPr>
+    </w:p>
+    <w:p>
+      <w:pPr>
+        <w:ind w:firstLine="0"/>
+        <w:rPr>
+          <w:b/>
+          <w:lang w:eastAsia="pt-BR"/>
+        </w:rPr>
+      </w:pPr>
+    </w:p>
+    <w:p>
+      <w:pPr>
+        <w:ind w:firstLine="0"/>
+        <w:rPr>
+          <w:b/>
+          <w:lang w:eastAsia="pt-BR"/>
+        </w:rPr>
+      </w:pPr>
+    </w:p>
+    <w:p>
+      <w:pPr>
+        <w:ind w:firstLine="0"/>
+        <w:rPr>
+          <w:b/>
+          <w:lang w:eastAsia="pt-BR"/>
+        </w:rPr>
+      </w:pPr>
+    </w:p>
+    <w:p>
+      <w:pPr>
+        <w:ind w:firstLine="0"/>
+        <w:rPr>
+          <w:b/>
+          <w:lang w:eastAsia="pt-BR"/>
+        </w:rPr>
+      </w:pPr>
+    </w:p>
+    <w:p>
+      <w:pPr>
+        <w:ind w:firstLine="0"/>
+        <w:rPr>
+          <w:b/>
+          <w:lang w:eastAsia="pt-BR"/>
+        </w:rPr>
+      </w:pPr>
+    </w:p>
+    <w:p>
+      <w:pPr>
+        <w:ind w:firstLine="0"/>
+        <w:rPr>
+          <w:b/>
+          <w:lang w:eastAsia="pt-BR"/>
+        </w:rPr>
+      </w:pPr>
+    </w:p>
+    <w:p>
+      <w:pPr>
+        <w:ind w:firstLine="0"/>
+        <w:rPr>
+          <w:b/>
+          <w:lang w:eastAsia="pt-BR"/>
+        </w:rPr>
+      </w:pPr>
+    </w:p>
+    <w:p>
+      <w:pPr>
+        <w:ind w:firstLine="0"/>
+        <w:rPr>
+          <w:b/>
+          <w:lang w:eastAsia="pt-BR"/>
+        </w:rPr>
+      </w:pPr>
+    </w:p>
+    <w:p>
+      <w:pPr>
+        <w:ind w:firstLine="0"/>
+        <w:rPr>
+          <w:b/>
+          <w:lang w:eastAsia="pt-BR"/>
+        </w:rPr>
+      </w:pPr>
+    </w:p>
+    <w:p>
+      <w:pPr>
+        <w:ind w:firstLine="0"/>
+        <w:rPr>
+          <w:b/>
+          <w:lang w:eastAsia="pt-BR"/>
+        </w:rPr>
+      </w:pPr>
+    </w:p>
+    <w:p>
+      <w:pPr>
+        <w:ind w:firstLine="0"/>
+        <w:rPr>
+          <w:b/>
+          <w:lang w:eastAsia="pt-BR"/>
+        </w:rPr>
+      </w:pPr>
+    </w:p>
+    <w:p>
+      <w:pPr>
+        <w:ind w:firstLine="0"/>
+        <w:rPr>
+          <w:b/>
+          <w:lang w:eastAsia="pt-BR"/>
+        </w:rPr>
+      </w:pPr>
+    </w:p>
+    <w:p>
+      <w:pPr>
+        <w:ind w:firstLine="0"/>
+        <w:rPr>
+          <w:b/>
+          <w:lang w:eastAsia="pt-BR"/>
+        </w:rPr>
+      </w:pPr>
+    </w:p>
+    <w:p>
+      <w:pPr>
+        <w:ind w:firstLine="0"/>
+        <w:rPr>
+          <w:b/>
+          <w:lang w:eastAsia="pt-BR"/>
+        </w:rPr>
+      </w:pPr>
+    </w:p>
+    <w:p>
+      <w:pPr>
+        <w:ind w:firstLine="0"/>
+        <w:rPr>
+          <w:b/>
+          <w:lang w:eastAsia="pt-BR"/>
+        </w:rPr>
+      </w:pPr>
+    </w:p>
+    <w:p>
+      <w:pPr>
+        <w:ind w:firstLine="0"/>
+        <w:rPr>
+          <w:b/>
+          <w:lang w:eastAsia="pt-BR"/>
+        </w:rPr>
+      </w:pPr>
+    </w:p>
+    <w:p>
+      <w:pPr>
+        <w:ind w:firstLine="0"/>
+        <w:rPr>
+          <w:b/>
+          <w:lang w:eastAsia="pt-BR"/>
+        </w:rPr>
+      </w:pPr>
+    </w:p>
+    <w:p>
+      <w:pPr>
+        <w:ind w:firstLine="0"/>
+        <w:rPr>
+          <w:b/>
+          <w:lang w:eastAsia="pt-BR"/>
+        </w:rPr>
+      </w:pPr>
+    </w:p>
+    <w:p>
+      <w:pPr>
+        <w:ind w:firstLine="0"/>
+        <w:rPr>
+          <w:b/>
+          <w:lang w:eastAsia="pt-BR"/>
+        </w:rPr>
+      </w:pPr>
+    </w:p>
+    <w:p>
+      <w:pPr>
+        <w:ind w:firstLine="0"/>
+        <w:rPr>
+          <w:b/>
+          <w:lang w:eastAsia="pt-BR"/>
+        </w:rPr>
+      </w:pPr>
+    </w:p>
+    <w:p>
+      <w:pPr>
+        <w:ind w:firstLine="0"/>
+        <w:rPr>
+          <w:b/>
+          <w:lang w:eastAsia="pt-BR"/>
+        </w:rPr>
+      </w:pPr>
+    </w:p>
+    <w:p>
+      <w:pPr>
+        <w:ind w:firstLine="0"/>
+        <w:rPr>
+          <w:b/>
+          <w:lang w:eastAsia="pt-BR"/>
+        </w:rPr>
+      </w:pPr>
+    </w:p>
+    <w:p>
+      <w:pPr>
+        <w:ind w:firstLine="0"/>
+        <w:rPr>
+          <w:b/>
+          <w:lang w:eastAsia="pt-BR"/>
+        </w:rPr>
+      </w:pPr>
+    </w:p>
+    <w:p>
+      <w:pPr>
+        <w:ind w:firstLine="0"/>
+        <w:rPr>
+          <w:b/>
+          <w:lang w:eastAsia="pt-BR"/>
+        </w:rPr>
+      </w:pPr>
+    </w:p>
+    <w:p>
+      <w:pPr>
+        <w:ind w:firstLine="0"/>
+        <w:rPr>
+          <w:b/>
+          <w:lang w:eastAsia="pt-BR"/>
+        </w:rPr>
+      </w:pPr>
+    </w:p>
+    <w:p>
+      <w:pPr>
+        <w:ind w:firstLine="0"/>
+        <w:rPr>
+          <w:b/>
+          <w:lang w:eastAsia="pt-BR"/>
+        </w:rPr>
+      </w:pPr>
+    </w:p>
+    <w:p>
+      <w:pPr>
+        <w:ind w:firstLine="0"/>
+        <w:rPr>
+          <w:b/>
+          <w:lang w:eastAsia="pt-BR"/>
+        </w:rPr>
+      </w:pPr>
+    </w:p>
+    <w:p>
+      <w:pPr>
+        <w:ind w:firstLine="0"/>
+        <w:rPr>
+          <w:b/>
+          <w:lang w:eastAsia="pt-BR"/>
+        </w:rPr>
+      </w:pPr>
+    </w:p>
+    <w:p>
+      <w:pPr>
+        <w:ind w:firstLine="0"/>
+        <w:rPr>
+          <w:b/>
+          <w:lang w:eastAsia="pt-BR"/>
+        </w:rPr>
+      </w:pPr>
+    </w:p>
+    <w:p>
+      <w:pPr>
+        <w:ind w:firstLine="0"/>
+        <w:rPr>
+          <w:b/>
+          <w:lang w:eastAsia="pt-BR"/>
+        </w:rPr>
+      </w:pPr>
+    </w:p>
+    <w:p>
+      <w:pPr>
+        <w:ind w:firstLine="0"/>
+        <w:rPr>
+          <w:b/>
+          <w:lang w:eastAsia="pt-BR"/>
+        </w:rPr>
+      </w:pPr>
+      <w:r>
+        <w:rPr>
+          <w:b/>
+          <w:noProof/>
+          <w:lang w:eastAsia="pt-BR"/>
+        </w:rPr>
+        <w:lastRenderedPageBreak/>
+        <w:pict>
+          <v:shape id="_x0000_s1104" type="#_x0000_t202" style="position:absolute;left:0;text-align:left;margin-left:1.75pt;margin-top:8.4pt;width:464.6pt;height:471.4pt;z-index:-251556864;mso-width-relative:margin;mso-height-relative:margin">
+            <v:textbox style="mso-next-textbox:#_x0000_s1104">
+              <w:txbxContent>
+                <w:p>
+                  <w:pPr>
+                    <w:ind w:firstLine="0"/>
+                    <w:rPr>
+                      <w:rFonts w:ascii="Consolas" w:hAnsi="Consolas" w:cs="Times New Roman"/>
+                      <w:szCs w:val="24"/>
+                    </w:rPr>
+                  </w:pPr>
                   <w:r>
+                    <w:rPr>
+                      <w:rFonts w:ascii="Consolas" w:hAnsi="Consolas" w:cs="Times New Roman"/>
+                      <w:szCs w:val="24"/>
+                    </w:rPr>
+                    <w:t>Se primeira questão é alto e segunda questão é alto</w:t>
+                  </w:r>
+                  <w:r>
+                    <w:rPr>
+                      <w:rFonts w:ascii="Consolas" w:hAnsi="Consolas" w:cs="Times New Roman"/>
+                      <w:szCs w:val="24"/>
+                    </w:rPr>
+                    <w:t xml:space="preserve"> e terceira questã</w:t>
+                  </w:r>
+                  <w:r>
+                    <w:rPr>
+                      <w:rFonts w:ascii="Consolas" w:hAnsi="Consolas" w:cs="Times New Roman"/>
+                      <w:szCs w:val="24"/>
+                    </w:rPr>
+                    <w:t>o é médio e quarta questão é alto</w:t>
+                  </w:r>
+                  <w:r>
+                    <w:rPr>
+                      <w:rFonts w:ascii="Consolas" w:hAnsi="Consolas" w:cs="Times New Roman"/>
+                      <w:szCs w:val="24"/>
+                    </w:rPr>
+                    <w:t>, ent</w:t>
+                  </w:r>
+                  <w:r>
+                    <w:rPr>
+                      <w:rFonts w:ascii="Consolas" w:hAnsi="Consolas" w:cs="Times New Roman"/>
+                      <w:szCs w:val="24"/>
+                    </w:rPr>
+                    <w:t>ão avaliação é alta</w:t>
+                  </w:r>
+                  <w:r>
+                    <w:rPr>
+                      <w:rFonts w:ascii="Consolas" w:hAnsi="Consolas" w:cs="Times New Roman"/>
+                      <w:szCs w:val="24"/>
+                    </w:rPr>
+                    <w:t>,</w:t>
+                  </w:r>
+                </w:p>
+                <w:p>
+                  <w:pPr>
+                    <w:ind w:firstLine="0"/>
+                    <w:rPr>
+                      <w:rFonts w:ascii="Consolas" w:hAnsi="Consolas" w:cs="Times New Roman"/>
+                      <w:szCs w:val="24"/>
+                    </w:rPr>
+                  </w:pPr>
+                  <w:r>
+                    <w:rPr>
+                      <w:rFonts w:ascii="Consolas" w:hAnsi="Consolas" w:cs="Times New Roman"/>
+                      <w:szCs w:val="24"/>
+                    </w:rPr>
+                    <w:t>Se primeira questão é alto e segunda questão é alto</w:t>
+                  </w:r>
+                  <w:r>
+                    <w:rPr>
+                      <w:rFonts w:ascii="Consolas" w:hAnsi="Consolas" w:cs="Times New Roman"/>
+                      <w:szCs w:val="24"/>
+                    </w:rPr>
+                    <w:t xml:space="preserve"> e terceira questã</w:t>
+                  </w:r>
+                  <w:r>
+                    <w:rPr>
+                      <w:rFonts w:ascii="Consolas" w:hAnsi="Consolas" w:cs="Times New Roman"/>
+                      <w:szCs w:val="24"/>
+                    </w:rPr>
+                    <w:t>o é alto e quarta questão é médio</w:t>
+                  </w:r>
+                  <w:r>
+                    <w:rPr>
+                      <w:rFonts w:ascii="Consolas" w:hAnsi="Consolas" w:cs="Times New Roman"/>
+                      <w:szCs w:val="24"/>
+                    </w:rPr>
+                    <w:t>, ent</w:t>
+                  </w:r>
+                  <w:r>
+                    <w:rPr>
+                      <w:rFonts w:ascii="Consolas" w:hAnsi="Consolas" w:cs="Times New Roman"/>
+                      <w:szCs w:val="24"/>
+                    </w:rPr>
+                    <w:t>ão avaliação é alta</w:t>
+                  </w:r>
+                  <w:r>
+                    <w:rPr>
+                      <w:rFonts w:ascii="Consolas" w:hAnsi="Consolas" w:cs="Times New Roman"/>
+                      <w:szCs w:val="24"/>
+                    </w:rPr>
+                    <w:t>,</w:t>
+                  </w:r>
+                </w:p>
+                <w:p>
+                  <w:pPr>
+                    <w:ind w:firstLine="0"/>
+                    <w:rPr>
+                      <w:rFonts w:ascii="Consolas" w:hAnsi="Consolas" w:cs="Times New Roman"/>
+                      <w:szCs w:val="24"/>
+                    </w:rPr>
+                  </w:pPr>
+                  <w:r>
+                    <w:rPr>
+                      <w:rFonts w:ascii="Consolas" w:hAnsi="Consolas" w:cs="Times New Roman"/>
+                      <w:szCs w:val="24"/>
+                    </w:rPr>
+                    <w:t>Se primeira questão é alto e segunda questão é alto</w:t>
+                  </w:r>
+                  <w:r>
+                    <w:rPr>
+                      <w:rFonts w:ascii="Consolas" w:hAnsi="Consolas" w:cs="Times New Roman"/>
+                      <w:szCs w:val="24"/>
+                    </w:rPr>
+                    <w:t xml:space="preserve"> e terceira questã</w:t>
+                  </w:r>
+                  <w:r>
+                    <w:rPr>
+                      <w:rFonts w:ascii="Consolas" w:hAnsi="Consolas" w:cs="Times New Roman"/>
+                      <w:szCs w:val="24"/>
+                    </w:rPr>
+                    <w:t>o é alto e quarta questão é médio</w:t>
+                  </w:r>
+                  <w:r>
+                    <w:rPr>
+                      <w:rFonts w:ascii="Consolas" w:hAnsi="Consolas" w:cs="Times New Roman"/>
+                      <w:szCs w:val="24"/>
+                    </w:rPr>
+                    <w:t>, ent</w:t>
+                  </w:r>
+                  <w:r>
+                    <w:rPr>
+                      <w:rFonts w:ascii="Consolas" w:hAnsi="Consolas" w:cs="Times New Roman"/>
+                      <w:szCs w:val="24"/>
+                    </w:rPr>
+                    <w:t>ão avaliação é alta</w:t>
+                  </w:r>
+                  <w:r>
+                    <w:rPr>
+                      <w:rFonts w:ascii="Consolas" w:hAnsi="Consolas" w:cs="Times New Roman"/>
+                      <w:szCs w:val="24"/>
+                    </w:rPr>
+                    <w:t>,</w:t>
+                  </w:r>
+                </w:p>
+                <w:p>
+                  <w:pPr>
+                    <w:ind w:firstLine="0"/>
+                    <w:rPr>
+                      <w:rFonts w:ascii="Consolas" w:hAnsi="Consolas" w:cs="Times New Roman"/>
+                      <w:szCs w:val="24"/>
+                    </w:rPr>
+                  </w:pPr>
+                  <w:r>
+                    <w:rPr>
+                      <w:rFonts w:ascii="Consolas" w:hAnsi="Consolas" w:cs="Times New Roman"/>
+                      <w:szCs w:val="24"/>
+                    </w:rPr>
+                    <w:t>Se primeira questão é médio e segunda questão é médio</w:t>
+                  </w:r>
+                  <w:r>
+                    <w:rPr>
+                      <w:rFonts w:ascii="Consolas" w:hAnsi="Consolas" w:cs="Times New Roman"/>
+                      <w:szCs w:val="24"/>
+                    </w:rPr>
+                    <w:t xml:space="preserve"> e terceira questã</w:t>
+                  </w:r>
+                  <w:r>
+                    <w:rPr>
+                      <w:rFonts w:ascii="Consolas" w:hAnsi="Consolas" w:cs="Times New Roman"/>
+                      <w:szCs w:val="24"/>
+                    </w:rPr>
+                    <w:t>o é alto e quarta questão é alto</w:t>
+                  </w:r>
+                  <w:r>
+                    <w:rPr>
+                      <w:rFonts w:ascii="Consolas" w:hAnsi="Consolas" w:cs="Times New Roman"/>
+                      <w:szCs w:val="24"/>
+                    </w:rPr>
+                    <w:t>, ent</w:t>
+                  </w:r>
+                  <w:r>
+                    <w:rPr>
+                      <w:rFonts w:ascii="Consolas" w:hAnsi="Consolas" w:cs="Times New Roman"/>
+                      <w:szCs w:val="24"/>
+                    </w:rPr>
+                    <w:t>ão avaliação é alta</w:t>
+                  </w:r>
+                  <w:r>
+                    <w:rPr>
+                      <w:rFonts w:ascii="Consolas" w:hAnsi="Consolas" w:cs="Times New Roman"/>
+                      <w:szCs w:val="24"/>
+                    </w:rPr>
+                    <w:t>,</w:t>
+                  </w:r>
+                </w:p>
+                <w:p>
+                  <w:pPr>
+                    <w:ind w:firstLine="0"/>
+                    <w:rPr>
+                      <w:rFonts w:ascii="Consolas" w:hAnsi="Consolas" w:cs="Times New Roman"/>
+                      <w:szCs w:val="24"/>
+                    </w:rPr>
+                  </w:pPr>
+                  <w:r>
+                    <w:rPr>
+                      <w:rFonts w:ascii="Consolas" w:hAnsi="Consolas" w:cs="Times New Roman"/>
+                      <w:szCs w:val="24"/>
+                    </w:rPr>
+                    <w:t>Se primeira questão é alto e segunda questão é alto</w:t>
+                  </w:r>
+                  <w:r>
+                    <w:rPr>
+                      <w:rFonts w:ascii="Consolas" w:hAnsi="Consolas" w:cs="Times New Roman"/>
+                      <w:szCs w:val="24"/>
+                    </w:rPr>
+                    <w:t xml:space="preserve"> e terceira questã</w:t>
+                  </w:r>
+                  <w:r>
+                    <w:rPr>
+                      <w:rFonts w:ascii="Consolas" w:hAnsi="Consolas" w:cs="Times New Roman"/>
+                      <w:szCs w:val="24"/>
+                    </w:rPr>
+                    <w:t>o é médio e quarta questão é médio</w:t>
+                  </w:r>
+                  <w:r>
+                    <w:rPr>
+                      <w:rFonts w:ascii="Consolas" w:hAnsi="Consolas" w:cs="Times New Roman"/>
+                      <w:szCs w:val="24"/>
+                    </w:rPr>
+                    <w:t>, ent</w:t>
+                  </w:r>
+                  <w:r>
+                    <w:rPr>
+                      <w:rFonts w:ascii="Consolas" w:hAnsi="Consolas" w:cs="Times New Roman"/>
+                      <w:szCs w:val="24"/>
+                    </w:rPr>
+                    <w:t>ão avaliação é média</w:t>
+                  </w:r>
+                  <w:r>
+                    <w:rPr>
+                      <w:rFonts w:ascii="Consolas" w:hAnsi="Consolas" w:cs="Times New Roman"/>
+                      <w:szCs w:val="24"/>
+                    </w:rPr>
+                    <w:t>,</w:t>
+                  </w:r>
+                </w:p>
+                <w:p>
+                  <w:pPr>
+                    <w:ind w:firstLine="0"/>
+                    <w:rPr>
+                      <w:rFonts w:ascii="Consolas" w:hAnsi="Consolas" w:cs="Times New Roman"/>
+                      <w:szCs w:val="24"/>
+                    </w:rPr>
+                  </w:pPr>
+                  <w:r>
+                    <w:rPr>
+                      <w:rFonts w:ascii="Consolas" w:hAnsi="Consolas" w:cs="Times New Roman"/>
+                      <w:szCs w:val="24"/>
+                    </w:rPr>
+                    <w:t>Se primeira questão é médio e segunda questão é médio</w:t>
+                  </w:r>
+                  <w:r>
+                    <w:rPr>
+                      <w:rFonts w:ascii="Consolas" w:hAnsi="Consolas" w:cs="Times New Roman"/>
+                      <w:szCs w:val="24"/>
+                    </w:rPr>
+                    <w:t xml:space="preserve"> e terceira questã</w:t>
+                  </w:r>
+                  <w:r>
+                    <w:rPr>
+                      <w:rFonts w:ascii="Consolas" w:hAnsi="Consolas" w:cs="Times New Roman"/>
+                      <w:szCs w:val="24"/>
+                    </w:rPr>
+                    <w:t>o é médio e quarta questão é alto</w:t>
+                  </w:r>
+                  <w:r>
+                    <w:rPr>
+                      <w:rFonts w:ascii="Consolas" w:hAnsi="Consolas" w:cs="Times New Roman"/>
+                      <w:szCs w:val="24"/>
+                    </w:rPr>
+                    <w:t>, ent</w:t>
+                  </w:r>
+                  <w:r>
+                    <w:rPr>
+                      <w:rFonts w:ascii="Consolas" w:hAnsi="Consolas" w:cs="Times New Roman"/>
+                      <w:szCs w:val="24"/>
+                    </w:rPr>
+                    <w:t>ão avaliação é média</w:t>
+                  </w:r>
+                  <w:r>
+                    <w:rPr>
+                      <w:rFonts w:ascii="Consolas" w:hAnsi="Consolas" w:cs="Times New Roman"/>
+                      <w:szCs w:val="24"/>
+                    </w:rPr>
+                    <w:t>,</w:t>
+                  </w:r>
+                </w:p>
+                <w:p>
+                  <w:pPr>
+                    <w:ind w:firstLine="0"/>
+                    <w:rPr>
+                      <w:rFonts w:ascii="Consolas" w:hAnsi="Consolas" w:cs="Times New Roman"/>
+                      <w:szCs w:val="24"/>
+                    </w:rPr>
+                  </w:pPr>
+                  <w:r>
+                    <w:rPr>
+                      <w:rFonts w:ascii="Consolas" w:hAnsi="Consolas" w:cs="Times New Roman"/>
+                      <w:szCs w:val="24"/>
+                    </w:rPr>
+                    <w:t>Se primeira questão é médio e segunda questão é médio</w:t>
+                  </w:r>
+                  <w:r>
+                    <w:rPr>
+                      <w:rFonts w:ascii="Consolas" w:hAnsi="Consolas" w:cs="Times New Roman"/>
+                      <w:szCs w:val="24"/>
+                    </w:rPr>
+                    <w:t xml:space="preserve"> e terceira questã</w:t>
+                  </w:r>
+                  <w:r>
+                    <w:rPr>
+                      <w:rFonts w:ascii="Consolas" w:hAnsi="Consolas" w:cs="Times New Roman"/>
+                      <w:szCs w:val="24"/>
+                    </w:rPr>
+                    <w:t>o é alto e quarta questão é médio</w:t>
+                  </w:r>
+                  <w:r>
+                    <w:rPr>
+                      <w:rFonts w:ascii="Consolas" w:hAnsi="Consolas" w:cs="Times New Roman"/>
+                      <w:szCs w:val="24"/>
+                    </w:rPr>
+                    <w:t>, ent</w:t>
+                  </w:r>
+                  <w:r>
+                    <w:rPr>
+                      <w:rFonts w:ascii="Consolas" w:hAnsi="Consolas" w:cs="Times New Roman"/>
+                      <w:szCs w:val="24"/>
+                    </w:rPr>
+                    <w:t>ão avaliação é média</w:t>
+                  </w:r>
+                  <w:r>
+                    <w:rPr>
+                      <w:rFonts w:ascii="Consolas" w:hAnsi="Consolas" w:cs="Times New Roman"/>
+                      <w:szCs w:val="24"/>
+                    </w:rPr>
+                    <w:t>,</w:t>
+                  </w:r>
+                </w:p>
+                <w:p>
+                  <w:pPr>
+                    <w:ind w:firstLine="0"/>
+                    <w:rPr>
+                      <w:rFonts w:ascii="Consolas" w:hAnsi="Consolas" w:cs="Times New Roman"/>
+                      <w:szCs w:val="24"/>
+                    </w:rPr>
+                  </w:pPr>
+                  <w:r>
+                    <w:rPr>
+                      <w:rFonts w:ascii="Consolas" w:hAnsi="Consolas" w:cs="Times New Roman"/>
+                      <w:szCs w:val="24"/>
+                    </w:rPr>
+                    <w:t>Se primeira questão é alto e segunda questão é médio</w:t>
+                  </w:r>
+                  <w:r>
+                    <w:rPr>
+                      <w:rFonts w:ascii="Consolas" w:hAnsi="Consolas" w:cs="Times New Roman"/>
+                      <w:szCs w:val="24"/>
+                    </w:rPr>
+                    <w:t xml:space="preserve"> e terceira questã</w:t>
+                  </w:r>
+                  <w:r>
+                    <w:rPr>
+                      <w:rFonts w:ascii="Consolas" w:hAnsi="Consolas" w:cs="Times New Roman"/>
+                      <w:szCs w:val="24"/>
+                    </w:rPr>
+                    <w:t>o é baixo e quarta questão é médio</w:t>
+                  </w:r>
+                  <w:r>
+                    <w:rPr>
+                      <w:rFonts w:ascii="Consolas" w:hAnsi="Consolas" w:cs="Times New Roman"/>
+                      <w:szCs w:val="24"/>
+                    </w:rPr>
+                    <w:t>, ent</w:t>
+                  </w:r>
+                  <w:r>
+                    <w:rPr>
+                      <w:rFonts w:ascii="Consolas" w:hAnsi="Consolas" w:cs="Times New Roman"/>
+                      <w:szCs w:val="24"/>
+                    </w:rPr>
+                    <w:t>ão avaliação é média</w:t>
+                  </w:r>
+                  <w:r>
+                    <w:rPr>
+                      <w:rFonts w:ascii="Consolas" w:hAnsi="Consolas" w:cs="Times New Roman"/>
+                      <w:szCs w:val="24"/>
+                    </w:rPr>
+                    <w:t>,</w:t>
+                  </w:r>
+                </w:p>
+                <w:p>
+                  <w:pPr>
+                    <w:ind w:firstLine="0"/>
+                    <w:rPr>
+                      <w:rFonts w:ascii="Consolas" w:hAnsi="Consolas" w:cs="Times New Roman"/>
+                      <w:szCs w:val="24"/>
+                    </w:rPr>
+                  </w:pPr>
+                  <w:r>
+                    <w:rPr>
+                      <w:rFonts w:ascii="Consolas" w:hAnsi="Consolas" w:cs="Times New Roman"/>
+                      <w:szCs w:val="24"/>
+                    </w:rPr>
+                    <w:t>Se primeira questão é médio e segunda questão é médio</w:t>
+                  </w:r>
+                  <w:r>
+                    <w:rPr>
+                      <w:rFonts w:ascii="Consolas" w:hAnsi="Consolas" w:cs="Times New Roman"/>
+                      <w:szCs w:val="24"/>
+                    </w:rPr>
+                    <w:t xml:space="preserve"> e terceira questã</w:t>
+                  </w:r>
+                  <w:r>
+                    <w:rPr>
+                      <w:rFonts w:ascii="Consolas" w:hAnsi="Consolas" w:cs="Times New Roman"/>
+                      <w:szCs w:val="24"/>
+                    </w:rPr>
+                    <w:t>o é baixo e quarta questão é alto</w:t>
+                  </w:r>
+                  <w:r>
+                    <w:rPr>
+                      <w:rFonts w:ascii="Consolas" w:hAnsi="Consolas" w:cs="Times New Roman"/>
+                      <w:szCs w:val="24"/>
+                    </w:rPr>
+                    <w:t>, ent</w:t>
+                  </w:r>
+                  <w:r>
+                    <w:rPr>
+                      <w:rFonts w:ascii="Consolas" w:hAnsi="Consolas" w:cs="Times New Roman"/>
+                      <w:szCs w:val="24"/>
+                    </w:rPr>
+                    <w:t>ão avaliação é média</w:t>
+                  </w:r>
+                  <w:r>
+                    <w:rPr>
+                      <w:rFonts w:ascii="Consolas" w:hAnsi="Consolas" w:cs="Times New Roman"/>
+                      <w:szCs w:val="24"/>
+                    </w:rPr>
+                    <w:t>,</w:t>
+                  </w:r>
+                </w:p>
+                <w:p>
+                  <w:pPr>
+                    <w:ind w:firstLine="0"/>
+                    <w:rPr>
+                      <w:rFonts w:ascii="Consolas" w:hAnsi="Consolas" w:cs="Times New Roman"/>
+                      <w:szCs w:val="24"/>
+                    </w:rPr>
+                  </w:pPr>
+                  <w:r>
+                    <w:rPr>
+                      <w:rFonts w:ascii="Consolas" w:hAnsi="Consolas" w:cs="Times New Roman"/>
+                      <w:szCs w:val="24"/>
+                    </w:rPr>
+                    <w:t>Se primeira questão é alto e segunda questão é médio</w:t>
+                  </w:r>
+                  <w:r>
+                    <w:rPr>
+                      <w:rFonts w:ascii="Consolas" w:hAnsi="Consolas" w:cs="Times New Roman"/>
+                      <w:szCs w:val="24"/>
+                    </w:rPr>
+                    <w:t xml:space="preserve"> e terceira questã</w:t>
+                  </w:r>
+                  <w:r>
+                    <w:rPr>
+                      <w:rFonts w:ascii="Consolas" w:hAnsi="Consolas" w:cs="Times New Roman"/>
+                      <w:szCs w:val="24"/>
+                    </w:rPr>
+                    <w:t>o é médio e quarta questão é médio</w:t>
+                  </w:r>
+                  <w:r>
+                    <w:rPr>
+                      <w:rFonts w:ascii="Consolas" w:hAnsi="Consolas" w:cs="Times New Roman"/>
+                      <w:szCs w:val="24"/>
+                    </w:rPr>
+                    <w:t>, ent</w:t>
+                  </w:r>
+                  <w:r>
+                    <w:rPr>
+                      <w:rFonts w:ascii="Consolas" w:hAnsi="Consolas" w:cs="Times New Roman"/>
+                      <w:szCs w:val="24"/>
+                    </w:rPr>
+                    <w:t>ão avaliação é média</w:t>
+                  </w:r>
+                  <w:r>
+                    <w:rPr>
+                      <w:rFonts w:ascii="Consolas" w:hAnsi="Consolas" w:cs="Times New Roman"/>
+                      <w:szCs w:val="24"/>
+                    </w:rPr>
+                    <w:t>,</w:t>
+                  </w:r>
+                </w:p>
+                <w:p>
+                  <w:pPr>
+                    <w:ind w:firstLine="0"/>
+                    <w:rPr>
+                      <w:rFonts w:ascii="Consolas" w:hAnsi="Consolas" w:cs="Times New Roman"/>
+                      <w:szCs w:val="24"/>
+                    </w:rPr>
+                  </w:pPr>
+                  <w:r>
+                    <w:rPr>
+                      <w:rFonts w:ascii="Consolas" w:hAnsi="Consolas" w:cs="Times New Roman"/>
+                      <w:szCs w:val="24"/>
+                    </w:rPr>
+                    <w:t>Se primeira questão é médio e segunda questão é médio</w:t>
+                  </w:r>
+                  <w:r>
+                    <w:rPr>
+                      <w:rFonts w:ascii="Consolas" w:hAnsi="Consolas" w:cs="Times New Roman"/>
+                      <w:szCs w:val="24"/>
+                    </w:rPr>
+                    <w:t xml:space="preserve"> e terceira questã</w:t>
+                  </w:r>
+                  <w:r>
+                    <w:rPr>
+                      <w:rFonts w:ascii="Consolas" w:hAnsi="Consolas" w:cs="Times New Roman"/>
+                      <w:szCs w:val="24"/>
+                    </w:rPr>
+                    <w:t>o é médio e quarta questão é médio</w:t>
+                  </w:r>
+                  <w:r>
+                    <w:rPr>
+                      <w:rFonts w:ascii="Consolas" w:hAnsi="Consolas" w:cs="Times New Roman"/>
+                      <w:szCs w:val="24"/>
+                    </w:rPr>
+                    <w:t>, ent</w:t>
+                  </w:r>
+                  <w:r>
+                    <w:rPr>
+                      <w:rFonts w:ascii="Consolas" w:hAnsi="Consolas" w:cs="Times New Roman"/>
+                      <w:szCs w:val="24"/>
+                    </w:rPr>
+                    <w:t>ão avaliação é média</w:t>
+                  </w:r>
+                  <w:r>
+                    <w:rPr>
+                      <w:rFonts w:ascii="Consolas" w:hAnsi="Consolas" w:cs="Times New Roman"/>
+                      <w:szCs w:val="24"/>
+                    </w:rPr>
+                    <w:t>,</w:t>
+                  </w:r>
+                </w:p>
+                <w:p>
+                  <w:pPr>
+                    <w:ind w:firstLine="0"/>
+                    <w:rPr>
+                      <w:rFonts w:ascii="Consolas" w:hAnsi="Consolas" w:cs="Times New Roman"/>
+                      <w:szCs w:val="24"/>
+                    </w:rPr>
+                  </w:pPr>
+                </w:p>
+                <w:p>
+                  <w:pPr>
+                    <w:ind w:firstLine="0"/>
+                    <w:rPr>
+                      <w:rFonts w:ascii="Consolas" w:hAnsi="Consolas" w:cs="Times New Roman"/>
+                      <w:szCs w:val="24"/>
+                    </w:rPr>
+                  </w:pPr>
+                </w:p>
+                <w:p>
+                  <w:pPr>
+                    <w:ind w:firstLine="0"/>
+                    <w:rPr>
+                      <w:rFonts w:ascii="Consolas" w:hAnsi="Consolas" w:cs="Times New Roman"/>
+                      <w:szCs w:val="24"/>
+                    </w:rPr>
+                  </w:pPr>
+                </w:p>
+                <w:p>
+                  <w:pPr>
+                    <w:ind w:firstLine="0"/>
+                    <w:rPr>
+                      <w:rFonts w:ascii="Consolas" w:hAnsi="Consolas" w:cs="Times New Roman"/>
+                      <w:szCs w:val="24"/>
+                    </w:rPr>
+                  </w:pPr>
+                </w:p>
+                <w:p>
+                  <w:pPr>
+                    <w:ind w:firstLine="0"/>
+                    <w:rPr>
+                      <w:rFonts w:ascii="Consolas" w:hAnsi="Consolas" w:cs="Times New Roman"/>
+                      <w:szCs w:val="24"/>
+                    </w:rPr>
+                  </w:pPr>
+                </w:p>
+                <w:p>
+                  <w:pPr>
+                    <w:ind w:firstLine="0"/>
+                    <w:rPr>
+                      <w:rFonts w:ascii="Consolas" w:hAnsi="Consolas" w:cs="Times New Roman"/>
+                      <w:szCs w:val="24"/>
+                    </w:rPr>
+                  </w:pPr>
+                </w:p>
+                <w:p>
+                  <w:pPr>
+                    <w:ind w:firstLine="0"/>
+                    <w:rPr>
+                      <w:rFonts w:ascii="Consolas" w:hAnsi="Consolas" w:cs="Times New Roman"/>
+                      <w:szCs w:val="24"/>
+                    </w:rPr>
+                  </w:pPr>
+                </w:p>
+                <w:p>
+                  <w:pPr>
+                    <w:ind w:firstLine="0"/>
+                    <w:rPr>
+                      <w:rFonts w:ascii="Consolas" w:hAnsi="Consolas" w:cs="Times New Roman"/>
+                      <w:szCs w:val="24"/>
+                    </w:rPr>
+                  </w:pPr>
+                </w:p>
+                <w:p>
+                  <w:pPr>
+                    <w:ind w:firstLine="0"/>
+                    <w:rPr>
+                      <w:rFonts w:ascii="Consolas" w:hAnsi="Consolas" w:cs="Times New Roman"/>
+                      <w:szCs w:val="24"/>
+                    </w:rPr>
+                  </w:pPr>
+                </w:p>
+                <w:p>
+                  <w:pPr>
+                    <w:ind w:firstLine="0"/>
+                    <w:rPr>
+                      <w:rFonts w:ascii="Consolas" w:hAnsi="Consolas" w:cs="Times New Roman"/>
+                      <w:szCs w:val="24"/>
+                    </w:rPr>
+                  </w:pPr>
+                </w:p>
+                <w:p>
+                  <w:pPr>
+                    <w:ind w:firstLine="0"/>
+                    <w:rPr>
+                      <w:rFonts w:ascii="Consolas" w:hAnsi="Consolas" w:cs="Times New Roman"/>
+                      <w:szCs w:val="24"/>
+                    </w:rPr>
+                  </w:pPr>
+                </w:p>
+                <w:p>
+                  <w:pPr>
+                    <w:ind w:firstLine="0"/>
+                    <w:rPr>
+                      <w:rFonts w:ascii="Consolas" w:hAnsi="Consolas" w:cs="Times New Roman"/>
+                      <w:szCs w:val="24"/>
+                    </w:rPr>
+                  </w:pPr>
+                </w:p>
+                <w:p>
+                  <w:pPr>
+                    <w:ind w:firstLine="0"/>
+                    <w:rPr>
+                      <w:rFonts w:ascii="Consolas" w:hAnsi="Consolas" w:cs="Times New Roman"/>
+                      <w:szCs w:val="24"/>
+                    </w:rPr>
+                  </w:pPr>
+                </w:p>
+                <w:p>
+                  <w:pPr>
+                    <w:ind w:firstLine="0"/>
+                    <w:rPr>
+                      <w:rFonts w:ascii="Consolas" w:hAnsi="Consolas" w:cs="Times New Roman"/>
+                      <w:szCs w:val="24"/>
+                    </w:rPr>
+                  </w:pPr>
+                </w:p>
+                <w:p>
+                  <w:pPr>
+                    <w:ind w:firstLine="0"/>
+                    <w:rPr>
+                      <w:rFonts w:ascii="Consolas" w:hAnsi="Consolas" w:cs="Times New Roman"/>
+                      <w:szCs w:val="24"/>
+                    </w:rPr>
+                  </w:pPr>
+                </w:p>
+                <w:p>
+                  <w:pPr>
+                    <w:ind w:firstLine="0"/>
+                    <w:rPr>
+                      <w:rFonts w:ascii="Consolas" w:hAnsi="Consolas" w:cs="Times New Roman"/>
+                      <w:szCs w:val="24"/>
+                    </w:rPr>
+                  </w:pPr>
+                </w:p>
+                <w:p>
+                  <w:pPr>
+                    <w:ind w:firstLine="0"/>
+                    <w:rPr>
+                      <w:rFonts w:ascii="Consolas" w:hAnsi="Consolas" w:cs="Times New Roman"/>
+                      <w:szCs w:val="24"/>
+                    </w:rPr>
+                  </w:pPr>
+                </w:p>
+                <w:p>
+                  <w:pPr>
+                    <w:ind w:firstLine="0"/>
+                    <w:rPr>
+                      <w:rFonts w:ascii="Consolas" w:hAnsi="Consolas" w:cs="Times New Roman"/>
+                      <w:szCs w:val="24"/>
+                    </w:rPr>
+                  </w:pPr>
+                </w:p>
+                <w:p>
+                  <w:pPr>
+                    <w:ind w:firstLine="0"/>
+                    <w:rPr>
+                      <w:rFonts w:ascii="Consolas" w:hAnsi="Consolas" w:cs="Times New Roman"/>
+                      <w:szCs w:val="24"/>
+                    </w:rPr>
+                  </w:pPr>
+                </w:p>
+                <w:p>
+                  <w:pPr>
+                    <w:ind w:firstLine="0"/>
+                    <w:rPr>
+                      <w:rFonts w:ascii="Consolas" w:hAnsi="Consolas" w:cs="Times New Roman"/>
+                      <w:szCs w:val="24"/>
+                    </w:rPr>
+                  </w:pPr>
+                </w:p>
+                <w:p>
+                  <w:pPr>
+                    <w:ind w:firstLine="0"/>
+                    <w:rPr>
+                      <w:rFonts w:ascii="Consolas" w:hAnsi="Consolas" w:cs="Times New Roman"/>
+                      <w:szCs w:val="24"/>
+                    </w:rPr>
+                  </w:pPr>
+                </w:p>
+                <w:p>
+                  <w:pPr>
+                    <w:ind w:firstLine="0"/>
+                    <w:rPr>
+                      <w:rFonts w:ascii="Consolas" w:hAnsi="Consolas" w:cs="Times New Roman"/>
+                      <w:szCs w:val="24"/>
+                    </w:rPr>
+                  </w:pPr>
+                </w:p>
+                <w:p>
+                  <w:pPr>
+                    <w:ind w:firstLine="0"/>
+                    <w:rPr>
+                      <w:rFonts w:ascii="Consolas" w:hAnsi="Consolas" w:cs="Times New Roman"/>
+                      <w:szCs w:val="24"/>
+                    </w:rPr>
+                  </w:pPr>
+                </w:p>
+                <w:p>
+                  <w:pPr>
+                    <w:ind w:firstLine="0"/>
+                    <w:rPr>
+                      <w:rFonts w:ascii="Consolas" w:hAnsi="Consolas" w:cs="Times New Roman"/>
+                      <w:szCs w:val="24"/>
+                    </w:rPr>
+                  </w:pPr>
+                </w:p>
+                <w:p>
+                  <w:pPr>
+                    <w:ind w:firstLine="0"/>
+                    <w:rPr>
+                      <w:rFonts w:ascii="Consolas" w:hAnsi="Consolas" w:cs="Times New Roman"/>
+                      <w:szCs w:val="24"/>
+                    </w:rPr>
+                  </w:pPr>
+                </w:p>
+                <w:p>
+                  <w:pPr>
+                    <w:ind w:firstLine="0"/>
+                    <w:rPr>
+                      <w:rFonts w:ascii="Consolas" w:hAnsi="Consolas" w:cs="Times New Roman"/>
+                      <w:szCs w:val="24"/>
+                    </w:rPr>
+                  </w:pPr>
+                </w:p>
+                <w:p>
+                  <w:pPr>
+                    <w:ind w:firstLine="0"/>
+                    <w:rPr>
+                      <w:rFonts w:ascii="Consolas" w:hAnsi="Consolas" w:cs="Times New Roman"/>
+                      <w:szCs w:val="24"/>
+                    </w:rPr>
+                  </w:pPr>
+                </w:p>
+                <w:p>
+                  <w:pPr>
+                    <w:ind w:firstLine="0"/>
+                    <w:rPr>
+                      <w:rFonts w:ascii="Consolas" w:hAnsi="Consolas" w:cs="Times New Roman"/>
+                      <w:szCs w:val="24"/>
+                    </w:rPr>
+                  </w:pPr>
+                </w:p>
+                <w:p>
+                  <w:pPr>
+                    <w:ind w:firstLine="0"/>
+                    <w:rPr>
+                      <w:rFonts w:ascii="Consolas" w:hAnsi="Consolas" w:cs="Times New Roman"/>
+                      <w:szCs w:val="24"/>
+                    </w:rPr>
+                  </w:pPr>
+                </w:p>
+                <w:p>
+                  <w:pPr>
+                    <w:ind w:firstLine="0"/>
+                    <w:rPr>
+                      <w:rFonts w:ascii="Consolas" w:hAnsi="Consolas" w:cs="Times New Roman"/>
+                      <w:szCs w:val="24"/>
+                    </w:rPr>
+                  </w:pPr>
+                </w:p>
+                <w:p>
+                  <w:pPr>
+                    <w:ind w:firstLine="0"/>
+                    <w:rPr>
+                      <w:rFonts w:ascii="Consolas" w:hAnsi="Consolas" w:cs="Times New Roman"/>
+                      <w:szCs w:val="24"/>
+                    </w:rPr>
+                  </w:pPr>
+                </w:p>
+                <w:p>
+                  <w:pPr>
+                    <w:ind w:firstLine="0"/>
+                    <w:rPr>
+                      <w:rFonts w:ascii="Consolas" w:hAnsi="Consolas" w:cs="Times New Roman"/>
+                      <w:szCs w:val="24"/>
+                    </w:rPr>
+                  </w:pPr>
+                </w:p>
+                <w:p>
+                  <w:pPr>
+                    <w:ind w:firstLine="0"/>
+                    <w:rPr>
+                      <w:rFonts w:ascii="Consolas" w:hAnsi="Consolas" w:cs="Times New Roman"/>
+                      <w:szCs w:val="24"/>
+                    </w:rPr>
+                  </w:pPr>
+                </w:p>
+                <w:p>
+                  <w:pPr>
+                    <w:ind w:firstLine="0"/>
+                    <w:rPr>
+                      <w:rFonts w:ascii="Consolas" w:hAnsi="Consolas" w:cs="Times New Roman"/>
+                      <w:szCs w:val="24"/>
+                    </w:rPr>
+                  </w:pPr>
+                </w:p>
+                <w:p>
+                  <w:pPr>
+                    <w:ind w:firstLine="0"/>
+                    <w:rPr>
+                      <w:rFonts w:ascii="Consolas" w:hAnsi="Consolas" w:cs="Times New Roman"/>
+                      <w:szCs w:val="24"/>
+                    </w:rPr>
+                  </w:pPr>
+                </w:p>
+                <w:p>
+                  <w:pPr>
+                    <w:ind w:firstLine="0"/>
+                    <w:rPr>
+                      <w:rFonts w:ascii="Consolas" w:hAnsi="Consolas" w:cs="Times New Roman"/>
+                      <w:szCs w:val="24"/>
+                    </w:rPr>
+                  </w:pPr>
+                </w:p>
+                <w:p>
+                  <w:pPr>
+                    <w:ind w:firstLine="0"/>
+                    <w:rPr>
+                      <w:rFonts w:ascii="Consolas" w:hAnsi="Consolas" w:cs="Times New Roman"/>
+                      <w:szCs w:val="24"/>
+                    </w:rPr>
+                  </w:pPr>
+                </w:p>
+                <w:p>
+                  <w:pPr>
+                    <w:ind w:firstLine="0"/>
+                    <w:rPr>
+                      <w:rFonts w:ascii="Consolas" w:hAnsi="Consolas" w:cs="Times New Roman"/>
+                      <w:szCs w:val="24"/>
+                    </w:rPr>
+                  </w:pPr>
+                </w:p>
+                <w:p>
+                  <w:pPr>
+                    <w:ind w:firstLine="0"/>
+                    <w:rPr>
+                      <w:rFonts w:ascii="Consolas" w:hAnsi="Consolas" w:cs="Times New Roman"/>
+                      <w:szCs w:val="24"/>
+                    </w:rPr>
+                  </w:pPr>
+                </w:p>
+                <w:p>
+                  <w:pPr>
+                    <w:ind w:firstLine="0"/>
+                    <w:rPr>
+                      <w:rFonts w:ascii="Consolas" w:hAnsi="Consolas" w:cs="Times New Roman"/>
+                      <w:szCs w:val="24"/>
+                    </w:rPr>
+                  </w:pPr>
+                </w:p>
+                <w:p>
+                  <w:pPr>
+                    <w:ind w:firstLine="0"/>
+                    <w:rPr>
+                      <w:rFonts w:ascii="Consolas" w:hAnsi="Consolas" w:cs="Times New Roman"/>
+                      <w:szCs w:val="24"/>
+                    </w:rPr>
+                  </w:pPr>
+                </w:p>
+                <w:p>
+                  <w:pPr>
+                    <w:ind w:firstLine="0"/>
+                    <w:rPr>
+                      <w:rFonts w:ascii="Consolas" w:hAnsi="Consolas" w:cs="Times New Roman"/>
+                      <w:szCs w:val="24"/>
+                    </w:rPr>
+                  </w:pPr>
+                </w:p>
+                <w:p>
+                  <w:pPr>
+                    <w:ind w:firstLine="0"/>
+                    <w:rPr>
+                      <w:rFonts w:ascii="Consolas" w:hAnsi="Consolas" w:cs="Times New Roman"/>
+                      <w:szCs w:val="24"/>
+                    </w:rPr>
+                  </w:pPr>
+                </w:p>
+                <w:p>
+                  <w:pPr>
+                    <w:ind w:firstLine="0"/>
+                    <w:rPr>
+                      <w:rFonts w:ascii="Consolas" w:hAnsi="Consolas" w:cs="Times New Roman"/>
+                      <w:szCs w:val="24"/>
+                    </w:rPr>
+                  </w:pPr>
+                </w:p>
+                <w:p>
+                  <w:pPr>
+                    <w:ind w:firstLine="0"/>
+                    <w:rPr>
+                      <w:rFonts w:ascii="Consolas" w:hAnsi="Consolas" w:cs="Times New Roman"/>
+                      <w:szCs w:val="24"/>
+                    </w:rPr>
+                  </w:pPr>
+                </w:p>
+                <w:p>
+                  <w:pPr>
+                    <w:ind w:firstLine="0"/>
+                    <w:rPr>
+                      <w:rFonts w:ascii="Consolas" w:hAnsi="Consolas" w:cs="Times New Roman"/>
+                      <w:szCs w:val="24"/>
+                    </w:rPr>
+                  </w:pPr>
+                </w:p>
+                <w:p>
+                  <w:pPr>
+                    <w:ind w:firstLine="0"/>
+                    <w:rPr>
+                      <w:rFonts w:ascii="Consolas" w:hAnsi="Consolas" w:cs="Times New Roman"/>
+                      <w:szCs w:val="24"/>
+                    </w:rPr>
+                  </w:pPr>
+                </w:p>
+                <w:p>
+                  <w:pPr>
+                    <w:ind w:firstLine="0"/>
+                    <w:rPr>
+                      <w:rFonts w:ascii="Consolas" w:hAnsi="Consolas" w:cs="Times New Roman"/>
+                      <w:szCs w:val="24"/>
+                    </w:rPr>
+                  </w:pPr>
+                </w:p>
+                <w:p>
+                  <w:pPr>
+                    <w:ind w:firstLine="0"/>
+                    <w:rPr>
+                      <w:rFonts w:ascii="Consolas" w:hAnsi="Consolas" w:cs="Times New Roman"/>
+                      <w:szCs w:val="24"/>
+                    </w:rPr>
+                  </w:pPr>
+                </w:p>
+                <w:p>
+                  <w:pPr>
+                    <w:ind w:firstLine="0"/>
+                    <w:rPr>
+                      <w:rFonts w:ascii="Consolas" w:hAnsi="Consolas" w:cs="Times New Roman"/>
+                      <w:szCs w:val="24"/>
+                    </w:rPr>
+                  </w:pPr>
+                </w:p>
+                <w:p>
+                  <w:pPr>
+                    <w:ind w:firstLine="0"/>
+                    <w:rPr>
+                      <w:rFonts w:ascii="Consolas" w:hAnsi="Consolas" w:cs="Times New Roman"/>
+                      <w:szCs w:val="24"/>
+                    </w:rPr>
+                  </w:pPr>
+                </w:p>
+                <w:p>
+                  <w:pPr>
+                    <w:ind w:firstLine="0"/>
+                    <w:rPr>
+                      <w:rFonts w:ascii="Consolas" w:hAnsi="Consolas" w:cs="Times New Roman"/>
+                      <w:szCs w:val="24"/>
+                    </w:rPr>
+                  </w:pPr>
+                </w:p>
+                <w:p>
+                  <w:pPr>
+                    <w:ind w:firstLine="0"/>
+                    <w:rPr>
+                      <w:rFonts w:ascii="Consolas" w:hAnsi="Consolas" w:cs="Times New Roman"/>
+                      <w:szCs w:val="24"/>
+                    </w:rPr>
+                  </w:pPr>
+                </w:p>
+                <w:p>
+                  <w:pPr>
+                    <w:ind w:firstLine="0"/>
+                    <w:rPr>
+                      <w:rFonts w:ascii="Consolas" w:hAnsi="Consolas" w:cs="Times New Roman"/>
+                      <w:szCs w:val="24"/>
+                    </w:rPr>
+                  </w:pPr>
+                </w:p>
+                <w:p>
+                  <w:pPr>
+                    <w:ind w:firstLine="0"/>
+                    <w:rPr>
+                      <w:rFonts w:ascii="Consolas" w:hAnsi="Consolas" w:cs="Times New Roman"/>
+                      <w:szCs w:val="24"/>
+                    </w:rPr>
+                  </w:pPr>
+                </w:p>
+                <w:p>
+                  <w:pPr>
+                    <w:ind w:firstLine="0"/>
+                    <w:rPr>
+                      <w:rFonts w:ascii="Consolas" w:hAnsi="Consolas" w:cs="Times New Roman"/>
+                      <w:szCs w:val="24"/>
+                    </w:rPr>
+                  </w:pPr>
+                </w:p>
+                <w:p>
+                  <w:pPr>
+                    <w:ind w:firstLine="0"/>
+                    <w:rPr>
+                      <w:rFonts w:ascii="Consolas" w:hAnsi="Consolas" w:cs="Times New Roman"/>
+                      <w:szCs w:val="24"/>
+                    </w:rPr>
+                  </w:pPr>
+                </w:p>
+                <w:p>
+                  <w:pPr>
+                    <w:ind w:firstLine="0"/>
+                    <w:rPr>
+                      <w:rFonts w:ascii="Consolas" w:hAnsi="Consolas" w:cs="Times New Roman"/>
+                      <w:szCs w:val="24"/>
+                    </w:rPr>
+                  </w:pPr>
+                </w:p>
+                <w:p>
+                  <w:pPr>
+                    <w:ind w:firstLine="0"/>
+                    <w:rPr>
+                      <w:rFonts w:ascii="Consolas" w:hAnsi="Consolas" w:cs="Times New Roman"/>
+                      <w:szCs w:val="24"/>
+                    </w:rPr>
+                  </w:pPr>
+                </w:p>
+                <w:p>
+                  <w:pPr>
+                    <w:ind w:firstLine="0"/>
                     <w:rPr>
                       <w:sz w:val="20"/>
                       <w:szCs w:val="20"/>
                     </w:rPr>
-                    <w:t>regras_da_dimensao_webinars = [</w:t>
+                  </w:pPr>
+                </w:p>
+              </w:txbxContent>
+            </v:textbox>
+          </v:shape>
+        </w:pict>
+      </w:r>
+    </w:p>
+    <w:p>
+      <w:pPr>
+        <w:ind w:firstLine="0"/>
+        <w:jc w:val="center"/>
+        <w:rPr>
+          <w:b/>
+          <w:lang w:eastAsia="pt-BR"/>
+        </w:rPr>
+      </w:pPr>
+    </w:p>
+    <w:p>
+      <w:pPr>
+        <w:ind w:firstLine="0"/>
+        <w:jc w:val="center"/>
+        <w:rPr>
+          <w:b/>
+          <w:lang w:eastAsia="pt-BR"/>
+        </w:rPr>
+      </w:pPr>
+    </w:p>
+    <w:p>
+      <w:pPr>
+        <w:ind w:firstLine="0"/>
+        <w:jc w:val="center"/>
+        <w:rPr>
+          <w:b/>
+          <w:lang w:eastAsia="pt-BR"/>
+        </w:rPr>
+      </w:pPr>
+    </w:p>
+    <w:p>
+      <w:pPr>
+        <w:ind w:firstLine="0"/>
+        <w:jc w:val="center"/>
+        <w:rPr>
+          <w:b/>
+          <w:lang w:eastAsia="pt-BR"/>
+        </w:rPr>
+      </w:pPr>
+    </w:p>
+    <w:p>
+      <w:pPr>
+        <w:ind w:firstLine="0"/>
+        <w:jc w:val="center"/>
+        <w:rPr>
+          <w:b/>
+          <w:lang w:eastAsia="pt-BR"/>
+        </w:rPr>
+      </w:pPr>
+    </w:p>
+    <w:p>
+      <w:pPr>
+        <w:ind w:firstLine="0"/>
+        <w:jc w:val="center"/>
+        <w:rPr>
+          <w:b/>
+          <w:lang w:eastAsia="pt-BR"/>
+        </w:rPr>
+      </w:pPr>
+    </w:p>
+    <w:p>
+      <w:pPr>
+        <w:ind w:firstLine="0"/>
+        <w:jc w:val="center"/>
+        <w:rPr>
+          <w:b/>
+          <w:lang w:eastAsia="pt-BR"/>
+        </w:rPr>
+      </w:pPr>
+    </w:p>
+    <w:p>
+      <w:pPr>
+        <w:ind w:firstLine="0"/>
+        <w:jc w:val="center"/>
+        <w:rPr>
+          <w:b/>
+          <w:lang w:eastAsia="pt-BR"/>
+        </w:rPr>
+      </w:pPr>
+    </w:p>
+    <w:p>
+      <w:pPr>
+        <w:ind w:firstLine="0"/>
+        <w:jc w:val="center"/>
+        <w:rPr>
+          <w:b/>
+          <w:lang w:eastAsia="pt-BR"/>
+        </w:rPr>
+      </w:pPr>
+    </w:p>
+    <w:p>
+      <w:pPr>
+        <w:ind w:firstLine="0"/>
+        <w:jc w:val="center"/>
+        <w:rPr>
+          <w:b/>
+          <w:lang w:eastAsia="pt-BR"/>
+        </w:rPr>
+      </w:pPr>
+    </w:p>
+    <w:p>
+      <w:pPr>
+        <w:ind w:firstLine="0"/>
+        <w:jc w:val="center"/>
+        <w:rPr>
+          <w:b/>
+          <w:lang w:eastAsia="pt-BR"/>
+        </w:rPr>
+      </w:pPr>
+    </w:p>
+    <w:p>
+      <w:pPr>
+        <w:ind w:firstLine="0"/>
+        <w:jc w:val="center"/>
+        <w:rPr>
+          <w:b/>
+          <w:lang w:eastAsia="pt-BR"/>
+        </w:rPr>
+      </w:pPr>
+    </w:p>
+    <w:p>
+      <w:pPr>
+        <w:ind w:firstLine="0"/>
+        <w:jc w:val="center"/>
+        <w:rPr>
+          <w:b/>
+          <w:lang w:eastAsia="pt-BR"/>
+        </w:rPr>
+      </w:pPr>
+    </w:p>
+    <w:p>
+      <w:pPr>
+        <w:ind w:firstLine="0"/>
+        <w:jc w:val="center"/>
+        <w:rPr>
+          <w:b/>
+          <w:lang w:eastAsia="pt-BR"/>
+        </w:rPr>
+      </w:pPr>
+    </w:p>
+    <w:p>
+      <w:pPr>
+        <w:ind w:firstLine="0"/>
+        <w:jc w:val="center"/>
+        <w:rPr>
+          <w:b/>
+          <w:lang w:eastAsia="pt-BR"/>
+        </w:rPr>
+      </w:pPr>
+    </w:p>
+    <w:p>
+      <w:pPr>
+        <w:ind w:firstLine="0"/>
+        <w:jc w:val="center"/>
+        <w:rPr>
+          <w:b/>
+          <w:lang w:eastAsia="pt-BR"/>
+        </w:rPr>
+      </w:pPr>
+    </w:p>
+    <w:p>
+      <w:pPr>
+        <w:ind w:firstLine="0"/>
+        <w:jc w:val="center"/>
+        <w:rPr>
+          <w:b/>
+          <w:lang w:eastAsia="pt-BR"/>
+        </w:rPr>
+      </w:pPr>
+    </w:p>
+    <w:p>
+      <w:pPr>
+        <w:ind w:firstLine="0"/>
+        <w:jc w:val="center"/>
+        <w:rPr>
+          <w:b/>
+          <w:lang w:eastAsia="pt-BR"/>
+        </w:rPr>
+      </w:pPr>
+    </w:p>
+    <w:p>
+      <w:pPr>
+        <w:ind w:firstLine="0"/>
+        <w:jc w:val="center"/>
+        <w:rPr>
+          <w:b/>
+          <w:lang w:eastAsia="pt-BR"/>
+        </w:rPr>
+      </w:pPr>
+    </w:p>
+    <w:p>
+      <w:pPr>
+        <w:ind w:firstLine="0"/>
+        <w:jc w:val="center"/>
+        <w:rPr>
+          <w:b/>
+          <w:lang w:eastAsia="pt-BR"/>
+        </w:rPr>
+      </w:pPr>
+    </w:p>
+    <w:p>
+      <w:pPr>
+        <w:ind w:firstLine="0"/>
+        <w:jc w:val="center"/>
+        <w:rPr>
+          <w:b/>
+          <w:lang w:eastAsia="pt-BR"/>
+        </w:rPr>
+      </w:pPr>
+    </w:p>
+    <w:p>
+      <w:pPr>
+        <w:ind w:firstLine="0"/>
+        <w:jc w:val="center"/>
+        <w:rPr>
+          <w:b/>
+          <w:lang w:eastAsia="pt-BR"/>
+        </w:rPr>
+      </w:pPr>
+    </w:p>
+    <w:p>
+      <w:pPr>
+        <w:ind w:firstLine="0"/>
+        <w:jc w:val="center"/>
+        <w:rPr>
+          <w:b/>
+          <w:lang w:eastAsia="pt-BR"/>
+        </w:rPr>
+      </w:pPr>
+    </w:p>
+    <w:p>
+      <w:pPr>
+        <w:ind w:firstLine="0"/>
+        <w:jc w:val="center"/>
+        <w:rPr>
+          <w:b/>
+          <w:lang w:eastAsia="pt-BR"/>
+        </w:rPr>
+      </w:pPr>
+    </w:p>
+    <w:p>
+      <w:pPr>
+        <w:ind w:firstLine="0"/>
+        <w:jc w:val="center"/>
+        <w:rPr>
+          <w:b/>
+          <w:lang w:eastAsia="pt-BR"/>
+        </w:rPr>
+      </w:pPr>
+    </w:p>
+    <w:p>
+      <w:pPr>
+        <w:ind w:firstLine="0"/>
+        <w:jc w:val="center"/>
+        <w:rPr>
+          <w:b/>
+          <w:lang w:eastAsia="pt-BR"/>
+        </w:rPr>
+      </w:pPr>
+    </w:p>
+    <w:p>
+      <w:pPr>
+        <w:ind w:firstLine="0"/>
+        <w:jc w:val="center"/>
+        <w:rPr>
+          <w:b/>
+          <w:lang w:eastAsia="pt-BR"/>
+        </w:rPr>
+      </w:pPr>
+    </w:p>
+    <w:p>
+      <w:pPr>
+        <w:ind w:firstLine="0"/>
+        <w:jc w:val="center"/>
+        <w:rPr>
+          <w:b/>
+          <w:lang w:eastAsia="pt-BR"/>
+        </w:rPr>
+      </w:pPr>
+    </w:p>
+    <w:p>
+      <w:pPr>
+        <w:ind w:firstLine="0"/>
+        <w:jc w:val="center"/>
+        <w:rPr>
+          <w:b/>
+          <w:lang w:eastAsia="pt-BR"/>
+        </w:rPr>
+      </w:pPr>
+    </w:p>
+    <w:p>
+      <w:pPr>
+        <w:ind w:firstLine="0"/>
+        <w:jc w:val="center"/>
+        <w:rPr>
+          <w:b/>
+          <w:lang w:eastAsia="pt-BR"/>
+        </w:rPr>
+      </w:pPr>
+    </w:p>
+    <w:p>
+      <w:pPr>
+        <w:ind w:firstLine="0"/>
+        <w:jc w:val="center"/>
+        <w:rPr>
+          <w:b/>
+          <w:lang w:eastAsia="pt-BR"/>
+        </w:rPr>
+      </w:pPr>
+    </w:p>
+    <w:p>
+      <w:pPr>
+        <w:ind w:firstLine="0"/>
+        <w:jc w:val="center"/>
+        <w:rPr>
+          <w:b/>
+          <w:lang w:eastAsia="pt-BR"/>
+        </w:rPr>
+      </w:pPr>
+    </w:p>
+    <w:p>
+      <w:pPr>
+        <w:ind w:firstLine="0"/>
+        <w:jc w:val="center"/>
+        <w:rPr>
+          <w:b/>
+          <w:lang w:eastAsia="pt-BR"/>
+        </w:rPr>
+      </w:pPr>
+      <w:r>
+        <w:rPr>
+          <w:b/>
+          <w:lang w:eastAsia="pt-BR"/>
+        </w:rPr>
+        <w:t xml:space="preserve">      </w:t>
+      </w:r>
+    </w:p>
+    <w:p>
+      <w:pPr>
+        <w:ind w:firstLine="0"/>
+        <w:jc w:val="center"/>
+        <w:rPr>
+          <w:b/>
+          <w:lang w:eastAsia="pt-BR"/>
+        </w:rPr>
+      </w:pPr>
+      <w:r>
+        <w:rPr>
+          <w:b/>
+          <w:lang w:eastAsia="pt-BR"/>
+        </w:rPr>
+        <w:lastRenderedPageBreak/>
+        <w:t xml:space="preserve"> </w:t>
+      </w:r>
+      <w:r>
+        <w:rPr>
+          <w:b/>
+          <w:lang w:eastAsia="pt-BR"/>
+        </w:rPr>
+        <w:tab/>
+      </w:r>
+      <w:r>
+        <w:rPr>
+          <w:b/>
+          <w:lang w:eastAsia="pt-BR"/>
+        </w:rPr>
+        <w:t>Base de regras – avaliações presenciais</w:t>
+      </w:r>
+    </w:p>
+    <w:p>
+      <w:pPr>
+        <w:ind w:firstLine="0"/>
+        <w:jc w:val="center"/>
+        <w:rPr>
+          <w:b/>
+          <w:lang w:eastAsia="pt-BR"/>
+        </w:rPr>
+      </w:pPr>
+      <w:r>
+        <w:rPr>
+          <w:b/>
+          <w:lang w:eastAsia="pt-BR"/>
+        </w:rPr>
+        <w:t xml:space="preserve">                                                       </w:t>
+      </w:r>
+    </w:p>
+    <w:p>
+      <w:pPr>
+        <w:ind w:firstLine="0"/>
+        <w:jc w:val="center"/>
+        <w:rPr>
+          <w:b/>
+          <w:lang w:eastAsia="pt-BR"/>
+        </w:rPr>
+      </w:pPr>
+      <w:r>
+        <w:rPr>
+          <w:b/>
+          <w:noProof/>
+          <w:lang w:eastAsia="pt-BR"/>
+        </w:rPr>
+        <w:pict>
+          <v:shape id="_x0000_s1079" type="#_x0000_t202" style="position:absolute;left:0;text-align:left;margin-left:129.15pt;margin-top:9.15pt;width:228.3pt;height:608.2pt;z-index:251747328;mso-width-relative:margin;mso-height-relative:margin">
+            <v:textbox style="mso-next-textbox:#_x0000_s1079">
+              <w:txbxContent>
+                <w:p>
+                  <w:pPr>
+                    <w:ind w:firstLine="0"/>
+                    <w:rPr>
+                      <w:sz w:val="20"/>
+                      <w:szCs w:val="20"/>
+                    </w:rPr>
+                  </w:pPr>
+                  <w:r>
+                    <w:rPr>
+                      <w:sz w:val="20"/>
+                      <w:szCs w:val="20"/>
+                    </w:rPr>
+                    <w:t>regras_da_dime</w:t>
+                  </w:r>
+                  <w:r>
+                    <w:rPr>
+                      <w:sz w:val="20"/>
+                      <w:szCs w:val="20"/>
+                    </w:rPr>
+                    <w:t>nsao_avaliacoes_presenciais = [</w:t>
                   </w:r>
                 </w:p>
                 <w:p>
@@ -55087,6 +58104,22 @@
                       <w:sz w:val="20"/>
                       <w:szCs w:val="20"/>
                     </w:rPr>
+                    <w:t xml:space="preserve">    [BAIXO, MEDIO, BAIXO, MEDIO, BAIXA],</w:t>
+                  </w:r>
+                </w:p>
+                <w:p>
+                  <w:pPr>
+                    <w:ind w:firstLine="0"/>
+                    <w:rPr>
+                      <w:sz w:val="20"/>
+                      <w:szCs w:val="20"/>
+                    </w:rPr>
+                  </w:pPr>
+                  <w:r>
+                    <w:rPr>
+                      <w:sz w:val="20"/>
+                      <w:szCs w:val="20"/>
+                    </w:rPr>
                     <w:t xml:space="preserve">    [MEDIO, MEDIO, BAIXO, BAIXO, BAIXA],</w:t>
                   </w:r>
                 </w:p>
@@ -55103,6 +58136,116 @@
                       <w:sz w:val="20"/>
                       <w:szCs w:val="20"/>
                     </w:rPr>
+                    <w:t xml:space="preserve">    [MEDI</w:t>
+                  </w:r>
+                  <w:r>
+                    <w:rPr>
+                      <w:sz w:val="20"/>
+                      <w:szCs w:val="20"/>
+                    </w:rPr>
+                    <w:t>O, BAIXO, BAIXO, MEDIO, BAIXA],</w:t>
+                  </w:r>
+                </w:p>
+                <w:p>
+                  <w:pPr>
+                    <w:ind w:firstLine="0"/>
+                    <w:rPr>
+                      <w:sz w:val="20"/>
+                      <w:szCs w:val="20"/>
+                    </w:rPr>
+                  </w:pPr>
+                  <w:r>
+                    <w:rPr>
+                      <w:sz w:val="20"/>
+                      <w:szCs w:val="20"/>
+                    </w:rPr>
+                    <w:t xml:space="preserve">    [MEDIO, BAIXO, MEDIO, BAIXO, MEDIA],</w:t>
+                  </w:r>
+                </w:p>
+                <w:p>
+                  <w:pPr>
+                    <w:ind w:firstLine="0"/>
+                    <w:rPr>
+                      <w:sz w:val="20"/>
+                      <w:szCs w:val="20"/>
+                    </w:rPr>
+                  </w:pPr>
+                  <w:r>
+                    <w:rPr>
+                      <w:sz w:val="20"/>
+                      <w:szCs w:val="20"/>
+                    </w:rPr>
+                    <w:t xml:space="preserve">    [BAIXO, MEDIO, MEDIO, MEDIO, MEDIA],</w:t>
+                  </w:r>
+                </w:p>
+                <w:p>
+                  <w:pPr>
+                    <w:ind w:firstLine="0"/>
+                    <w:rPr>
+                      <w:sz w:val="20"/>
+                      <w:szCs w:val="20"/>
+                    </w:rPr>
+                  </w:pPr>
+                  <w:r>
+                    <w:rPr>
+                      <w:sz w:val="20"/>
+                      <w:szCs w:val="20"/>
+                    </w:rPr>
+                    <w:t xml:space="preserve">    [MEDIO, BAIXO, MEDIO, MEDIO, MEDIA],</w:t>
+                  </w:r>
+                </w:p>
+                <w:p>
+                  <w:pPr>
+                    <w:ind w:firstLine="0"/>
+                    <w:rPr>
+                      <w:sz w:val="20"/>
+                      <w:szCs w:val="20"/>
+                    </w:rPr>
+                  </w:pPr>
+                  <w:r>
+                    <w:rPr>
+                      <w:sz w:val="20"/>
+                      <w:szCs w:val="20"/>
+                    </w:rPr>
+                    <w:t xml:space="preserve">    [MEDI</w:t>
+                  </w:r>
+                  <w:r>
+                    <w:rPr>
+                      <w:sz w:val="20"/>
+                      <w:szCs w:val="20"/>
+                    </w:rPr>
+                    <w:t>O, MEDIO, BAIXO, MEDIO, MEDIA],</w:t>
+                  </w:r>
+                </w:p>
+                <w:p>
+                  <w:pPr>
+                    <w:ind w:firstLine="0"/>
+                    <w:rPr>
+                      <w:sz w:val="20"/>
+                      <w:szCs w:val="20"/>
+                    </w:rPr>
+                  </w:pPr>
+                  <w:r>
+                    <w:rPr>
+                      <w:sz w:val="20"/>
+                      <w:szCs w:val="20"/>
+                    </w:rPr>
+                    <w:t xml:space="preserve">    [MEDIO, MEDIO, MEDIO, BAIXO, MEDIA],</w:t>
+                  </w:r>
+                </w:p>
+                <w:p>
+                  <w:pPr>
+                    <w:ind w:firstLine="0"/>
+                    <w:rPr>
+                      <w:sz w:val="20"/>
+                      <w:szCs w:val="20"/>
+                    </w:rPr>
+                  </w:pPr>
+                  <w:r>
+                    <w:rPr>
+                      <w:sz w:val="20"/>
+                      <w:szCs w:val="20"/>
+                    </w:rPr>
                     <w:t xml:space="preserve">    [BAIXO, BAIXO, MEDIO, MEDIO, MEDIA],</w:t>
                   </w:r>
                 </w:p>
@@ -55119,14 +58262,7 @@
                       <w:sz w:val="20"/>
                       <w:szCs w:val="20"/>
                     </w:rPr>
-                    <w:t xml:space="preserve">    [MEDIO, BAIXO, B</w:t>
-                  </w:r>
-                  <w:r>
-                    <w:rPr>
-                      <w:sz w:val="20"/>
-                      <w:szCs w:val="20"/>
-                    </w:rPr>
-                    <w:t>AIXO, MEDIO, MEDIA],</w:t>
+                    <w:t xml:space="preserve">    [MEDIO, BAIXO, MEDIO, ALTO, MEDIA],</w:t>
                   </w:r>
                 </w:p>
                 <w:p>
@@ -55142,7 +58278,14 @@
                       <w:sz w:val="20"/>
                       <w:szCs w:val="20"/>
                     </w:rPr>
-                    <w:t xml:space="preserve">    [MEDIO, BAIXO, MEDIO, MEDIO, MEDIA],</w:t>
+                    <w:t xml:space="preserve">    [BAI</w:t>
+                  </w:r>
+                  <w:r>
+                    <w:rPr>
+                      <w:sz w:val="20"/>
+                      <w:szCs w:val="20"/>
+                    </w:rPr>
+                    <w:t>XO, ALTO, MEDIO, MEDIO, MEDIA],</w:t>
                   </w:r>
                 </w:p>
                 <w:p>
@@ -55158,62 +58301,7 @@
                       <w:sz w:val="20"/>
                       <w:szCs w:val="20"/>
                     </w:rPr>
-                    <w:t xml:space="preserve">    [MEDIO, MEDIO, ALTO, BAIXO, MEDIA],</w:t>
-                  </w:r>
-                </w:p>
-                <w:p>
-                  <w:pPr>
-                    <w:ind w:firstLine="0"/>
-                    <w:rPr>
-                      <w:sz w:val="20"/>
-                      <w:szCs w:val="20"/>
-                    </w:rPr>
-                  </w:pPr>
-                  <w:r>
-                    <w:rPr>
-                      <w:sz w:val="20"/>
-                      <w:szCs w:val="20"/>
-                    </w:rPr>
-                    <w:t xml:space="preserve">    [BAIXO, MEDIO, ALTO, MEDIO, MEDIA],</w:t>
-                  </w:r>
-                </w:p>
-                <w:p>
-                  <w:pPr>
-                    <w:ind w:firstLine="0"/>
-                    <w:rPr>
-                      <w:sz w:val="20"/>
-                      <w:szCs w:val="20"/>
-                    </w:rPr>
-                  </w:pPr>
-                  <w:r>
-                    <w:rPr>
-                      <w:sz w:val="20"/>
-                      <w:szCs w:val="20"/>
-                    </w:rPr>
-                    <w:t xml:space="preserve">    [AL</w:t>
-                  </w:r>
-                  <w:r>
-                    <w:rPr>
-                      <w:sz w:val="20"/>
-                      <w:szCs w:val="20"/>
-                    </w:rPr>
-                    <w:t>TO, BAIXO, ALTO, MEDIO, MEDIA],</w:t>
-                  </w:r>
-                </w:p>
-                <w:p>
-                  <w:pPr>
-                    <w:ind w:firstLine="0"/>
-                    <w:rPr>
-                      <w:sz w:val="20"/>
-                      <w:szCs w:val="20"/>
-                    </w:rPr>
-                  </w:pPr>
-                  <w:r>
-                    <w:rPr>
-                      <w:sz w:val="20"/>
-                      <w:szCs w:val="20"/>
-                    </w:rPr>
-                    <w:t xml:space="preserve">    [BAIXO, ALTO, MEDIO, MEDIO, MEDIA],</w:t>
+                    <w:t xml:space="preserve">    [BAIXO, MEDIO, MEDIO, ALTO, MEDIA],</w:t>
                   </w:r>
                 </w:p>
                 <w:p>
@@ -55316,7 +58404,7 @@
                       <w:sz w:val="20"/>
                       <w:szCs w:val="20"/>
                     </w:rPr>
-                    <w:t xml:space="preserve">    [MEDIO, MEDIO, ALTO, ALTO, ALTA],</w:t>
+                    <w:t xml:space="preserve">    [ALTO, MEDIO, ALTO, MEDIO, ALTA],</w:t>
                   </w:r>
                 </w:p>
                 <w:p>
@@ -55332,14 +58420,101 @@
                       <w:sz w:val="20"/>
                       <w:szCs w:val="20"/>
                     </w:rPr>
-                    <w:t xml:space="preserve">    [ALTO, ALTO, MEDIO, MEDIO</w:t>
+                    <w:t xml:space="preserve">    [M</w:t>
                   </w:r>
                   <w:r>
                     <w:rPr>
                       <w:sz w:val="20"/>
                       <w:szCs w:val="20"/>
                     </w:rPr>
-                    <w:t>, MEDIA],</w:t>
+                    <w:t>EDIO, MEDIO, ALTO, ALTO, ALTA],</w:t>
+                  </w:r>
+                </w:p>
+                <w:p>
+                  <w:pPr>
+                    <w:ind w:firstLine="0"/>
+                    <w:rPr>
+                      <w:sz w:val="20"/>
+                      <w:szCs w:val="20"/>
+                    </w:rPr>
+                  </w:pPr>
+                  <w:r>
+                    <w:rPr>
+                      <w:sz w:val="20"/>
+                      <w:szCs w:val="20"/>
+                    </w:rPr>
+                    <w:t xml:space="preserve">    [MEDIO, ALTO, ALTO, MEDIO, ALTA],</w:t>
+                  </w:r>
+                </w:p>
+                <w:p>
+                  <w:pPr>
+                    <w:ind w:firstLine="0"/>
+                    <w:rPr>
+                      <w:sz w:val="20"/>
+                      <w:szCs w:val="20"/>
+                    </w:rPr>
+                  </w:pPr>
+                  <w:r>
+                    <w:rPr>
+                      <w:sz w:val="20"/>
+                      <w:szCs w:val="20"/>
+                    </w:rPr>
+                    <w:t xml:space="preserve">    [MEDIO, ALTO, MEDIO, ALTO, MEDIA],</w:t>
+                  </w:r>
+                </w:p>
+                <w:p>
+                  <w:pPr>
+                    <w:ind w:firstLine="0"/>
+                    <w:rPr>
+                      <w:sz w:val="20"/>
+                      <w:szCs w:val="20"/>
+                    </w:rPr>
+                  </w:pPr>
+                  <w:r>
+                    <w:rPr>
+                      <w:sz w:val="20"/>
+                      <w:szCs w:val="20"/>
+                    </w:rPr>
+                    <w:t xml:space="preserve">    [ALTO, MEDIO, MEDIO, MEDIO, MEDIA],</w:t>
+                  </w:r>
+                </w:p>
+                <w:p>
+                  <w:pPr>
+                    <w:ind w:firstLine="0"/>
+                    <w:rPr>
+                      <w:sz w:val="20"/>
+                      <w:szCs w:val="20"/>
+                    </w:rPr>
+                  </w:pPr>
+                  <w:r>
+                    <w:rPr>
+                      <w:sz w:val="20"/>
+                      <w:szCs w:val="20"/>
+                    </w:rPr>
+                    <w:t xml:space="preserve">    [MED</w:t>
+                  </w:r>
+                  <w:r>
+                    <w:rPr>
+                      <w:sz w:val="20"/>
+                      <w:szCs w:val="20"/>
+                    </w:rPr>
+                    <w:t>IO, ALTO, MEDIO, MEDIO, MEDIA],</w:t>
+                  </w:r>
+                </w:p>
+                <w:p>
+                  <w:pPr>
+                    <w:ind w:firstLine="0"/>
+                    <w:rPr>
+                      <w:sz w:val="20"/>
+                      <w:szCs w:val="20"/>
+                    </w:rPr>
+                  </w:pPr>
+                  <w:r>
+                    <w:rPr>
+                      <w:sz w:val="20"/>
+                      <w:szCs w:val="20"/>
+                    </w:rPr>
+                    <w:t xml:space="preserve">    [MEDIO, MEDIO, ALTO, MEDIO, MEDIA],</w:t>
                   </w:r>
                 </w:p>
                 <w:p>
@@ -55371,7 +58546,7 @@
                       <w:sz w:val="20"/>
                       <w:szCs w:val="20"/>
                     </w:rPr>
-                    <w:t xml:space="preserve">    [MEDIO, MEDIO, ALTO, MEDIO, MEDIA],</w:t>
+                    <w:t xml:space="preserve">    [ALTO, ALTO, MEDIO, MEDIO, MEDIA],</w:t>
                   </w:r>
                 </w:p>
                 <w:p>
@@ -55387,7 +58562,14 @@
                       <w:sz w:val="20"/>
                       <w:szCs w:val="20"/>
                     </w:rPr>
-                    <w:t xml:space="preserve">    [ALTO, MEDIO, BAIXO, MEDIO, MEDIA],</w:t>
+                    <w:t xml:space="preserve">    [MED</w:t>
+                  </w:r>
+                  <w:r>
+                    <w:rPr>
+                      <w:sz w:val="20"/>
+                      <w:szCs w:val="20"/>
+                    </w:rPr>
+                    <w:t>IO, ALTO, MEDIO, BAIXO, MEDIA],</w:t>
                   </w:r>
                 </w:p>
                 <w:p>
@@ -55403,14 +58585,7 @@
                       <w:sz w:val="20"/>
                       <w:szCs w:val="20"/>
                     </w:rPr>
-                    <w:t xml:space="preserve">    [MED</w:t>
-                  </w:r>
-                  <w:r>
-                    <w:rPr>
-                      <w:sz w:val="20"/>
-                      <w:szCs w:val="20"/>
-                    </w:rPr>
-                    <w:t>IO, MEDIO, BAIXO, ALTO, MEDIA],</w:t>
+                    <w:t xml:space="preserve">    [ALTO, BAIXO, MEDIO, MEDIO, MEDIA],</w:t>
                   </w:r>
                 </w:p>
                 <w:p>
@@ -55426,30 +58601,14 @@
                       <w:sz w:val="20"/>
                       <w:szCs w:val="20"/>
                     </w:rPr>
-                    <w:t xml:space="preserve">    [ALTO, MEDIO, MEDIO, MEDIO, MEDIA],</w:t>
+                    <w:t xml:space="preserve">    [MED</w:t>
                   </w:r>
-                </w:p>
-                <w:p>
-                  <w:pPr>
-                    <w:ind w:firstLine="0"/>
+                  <w:r>
                     <w:rPr>
                       <w:sz w:val="20"/>
                       <w:szCs w:val="20"/>
                     </w:rPr>
-                  </w:pPr>
-                  <w:r>
-                    <w:rPr>
-                      <w:sz w:val="20"/>
-                      <w:szCs w:val="20"/>
-                    </w:rPr>
-                    <w:t xml:space="preserve">    [MEDIO, MEDIO, MEDIO, MEDIO, MED</w:t>
-                  </w:r>
-                  <w:r>
-                    <w:rPr>
-                      <w:sz w:val="20"/>
-                      <w:szCs w:val="20"/>
-                    </w:rPr>
-                    <w:t xml:space="preserve">IA]  </w:t>
+                    <w:t xml:space="preserve">IO, MEDIO, MEDIO, MEDIO, MEDIA]  </w:t>
                   </w:r>
                   <w:r>
                     <w:rPr>
@@ -55468,297 +58627,12 @@
     <w:p>
       <w:pPr>
         <w:ind w:firstLine="0"/>
-        <w:rPr>
-          <w:b/>
-          <w:lang w:eastAsia="pt-BR"/>
-        </w:rPr>
-      </w:pPr>
-    </w:p>
-    <w:p>
-      <w:pPr>
-        <w:ind w:firstLine="0"/>
-        <w:rPr>
-          <w:b/>
-          <w:lang w:eastAsia="pt-BR"/>
-        </w:rPr>
-      </w:pPr>
-    </w:p>
-    <w:p>
-      <w:pPr>
-        <w:ind w:firstLine="0"/>
-        <w:rPr>
-          <w:b/>
-          <w:lang w:eastAsia="pt-BR"/>
-        </w:rPr>
-      </w:pPr>
-    </w:p>
-    <w:p>
-      <w:pPr>
-        <w:ind w:firstLine="0"/>
-        <w:rPr>
-          <w:b/>
-          <w:lang w:eastAsia="pt-BR"/>
-        </w:rPr>
-      </w:pPr>
-    </w:p>
-    <w:p>
-      <w:pPr>
-        <w:ind w:firstLine="0"/>
-        <w:rPr>
-          <w:b/>
-          <w:lang w:eastAsia="pt-BR"/>
-        </w:rPr>
-      </w:pPr>
-    </w:p>
-    <w:p>
-      <w:pPr>
-        <w:ind w:firstLine="0"/>
-        <w:rPr>
-          <w:b/>
-          <w:lang w:eastAsia="pt-BR"/>
-        </w:rPr>
-      </w:pPr>
-    </w:p>
-    <w:p>
-      <w:pPr>
-        <w:ind w:firstLine="0"/>
-        <w:rPr>
-          <w:b/>
-          <w:lang w:eastAsia="pt-BR"/>
-        </w:rPr>
-      </w:pPr>
-    </w:p>
-    <w:p>
-      <w:pPr>
-        <w:ind w:firstLine="0"/>
-        <w:rPr>
-          <w:b/>
-          <w:lang w:eastAsia="pt-BR"/>
-        </w:rPr>
-      </w:pPr>
-    </w:p>
-    <w:p>
-      <w:pPr>
-        <w:ind w:firstLine="0"/>
-        <w:rPr>
-          <w:b/>
-          <w:lang w:eastAsia="pt-BR"/>
-        </w:rPr>
-      </w:pPr>
-    </w:p>
-    <w:p>
-      <w:pPr>
-        <w:ind w:firstLine="0"/>
-        <w:rPr>
-          <w:b/>
-          <w:lang w:eastAsia="pt-BR"/>
-        </w:rPr>
-      </w:pPr>
-    </w:p>
-    <w:p>
-      <w:pPr>
-        <w:ind w:firstLine="0"/>
-        <w:rPr>
-          <w:b/>
-          <w:lang w:eastAsia="pt-BR"/>
-        </w:rPr>
-      </w:pPr>
-    </w:p>
-    <w:p>
-      <w:pPr>
-        <w:ind w:firstLine="0"/>
-        <w:rPr>
-          <w:b/>
-          <w:lang w:eastAsia="pt-BR"/>
-        </w:rPr>
-      </w:pPr>
-    </w:p>
-    <w:p>
-      <w:pPr>
-        <w:ind w:firstLine="0"/>
-        <w:rPr>
-          <w:b/>
-          <w:lang w:eastAsia="pt-BR"/>
-        </w:rPr>
-      </w:pPr>
-    </w:p>
-    <w:p>
-      <w:pPr>
-        <w:ind w:firstLine="0"/>
-        <w:rPr>
-          <w:b/>
-          <w:lang w:eastAsia="pt-BR"/>
-        </w:rPr>
-      </w:pPr>
-    </w:p>
-    <w:p>
-      <w:pPr>
-        <w:ind w:firstLine="0"/>
-        <w:rPr>
-          <w:b/>
-          <w:lang w:eastAsia="pt-BR"/>
-        </w:rPr>
-      </w:pPr>
-    </w:p>
-    <w:p>
-      <w:pPr>
-        <w:ind w:firstLine="0"/>
-        <w:rPr>
-          <w:b/>
-          <w:lang w:eastAsia="pt-BR"/>
-        </w:rPr>
-      </w:pPr>
-    </w:p>
-    <w:p>
-      <w:pPr>
-        <w:ind w:firstLine="0"/>
-        <w:rPr>
-          <w:b/>
-          <w:lang w:eastAsia="pt-BR"/>
-        </w:rPr>
-      </w:pPr>
-    </w:p>
-    <w:p>
-      <w:pPr>
-        <w:ind w:firstLine="0"/>
-        <w:rPr>
-          <w:b/>
-          <w:lang w:eastAsia="pt-BR"/>
-        </w:rPr>
-      </w:pPr>
-    </w:p>
-    <w:p>
-      <w:pPr>
-        <w:ind w:firstLine="0"/>
-        <w:rPr>
-          <w:b/>
-          <w:lang w:eastAsia="pt-BR"/>
-        </w:rPr>
-      </w:pPr>
-    </w:p>
-    <w:p>
-      <w:pPr>
-        <w:ind w:firstLine="0"/>
-        <w:rPr>
-          <w:b/>
-          <w:lang w:eastAsia="pt-BR"/>
-        </w:rPr>
-      </w:pPr>
-    </w:p>
-    <w:p>
-      <w:pPr>
-        <w:ind w:firstLine="0"/>
-        <w:rPr>
-          <w:b/>
-          <w:lang w:eastAsia="pt-BR"/>
-        </w:rPr>
-      </w:pPr>
-    </w:p>
-    <w:p>
-      <w:pPr>
-        <w:ind w:firstLine="0"/>
-        <w:rPr>
-          <w:b/>
-          <w:lang w:eastAsia="pt-BR"/>
-        </w:rPr>
-      </w:pPr>
-    </w:p>
-    <w:p>
-      <w:pPr>
-        <w:ind w:firstLine="0"/>
-        <w:rPr>
-          <w:b/>
-          <w:lang w:eastAsia="pt-BR"/>
-        </w:rPr>
-      </w:pPr>
-    </w:p>
-    <w:p>
-      <w:pPr>
-        <w:ind w:firstLine="0"/>
-        <w:rPr>
-          <w:b/>
-          <w:lang w:eastAsia="pt-BR"/>
-        </w:rPr>
-      </w:pPr>
-    </w:p>
-    <w:p>
-      <w:pPr>
-        <w:ind w:firstLine="0"/>
-        <w:rPr>
-          <w:b/>
-          <w:lang w:eastAsia="pt-BR"/>
-        </w:rPr>
-      </w:pPr>
-    </w:p>
-    <w:p>
-      <w:pPr>
-        <w:ind w:firstLine="0"/>
-        <w:rPr>
-          <w:b/>
-          <w:lang w:eastAsia="pt-BR"/>
-        </w:rPr>
-      </w:pPr>
-    </w:p>
-    <w:p>
-      <w:pPr>
-        <w:ind w:firstLine="0"/>
-        <w:rPr>
-          <w:b/>
-          <w:lang w:eastAsia="pt-BR"/>
-        </w:rPr>
-      </w:pPr>
-    </w:p>
-    <w:p>
-      <w:pPr>
-        <w:ind w:firstLine="0"/>
-        <w:rPr>
-          <w:b/>
-          <w:lang w:eastAsia="pt-BR"/>
-        </w:rPr>
-      </w:pPr>
-    </w:p>
-    <w:p>
-      <w:pPr>
-        <w:ind w:firstLine="0"/>
-        <w:rPr>
-          <w:b/>
-          <w:lang w:eastAsia="pt-BR"/>
-        </w:rPr>
-      </w:pPr>
-    </w:p>
-    <w:p>
-      <w:pPr>
-        <w:ind w:firstLine="0"/>
-        <w:rPr>
-          <w:b/>
-          <w:lang w:eastAsia="pt-BR"/>
-        </w:rPr>
-      </w:pPr>
-    </w:p>
-    <w:p>
-      <w:pPr>
-        <w:ind w:firstLine="0"/>
         <w:jc w:val="center"/>
         <w:rPr>
           <w:b/>
           <w:lang w:eastAsia="pt-BR"/>
         </w:rPr>
       </w:pPr>
-      <w:r>
-        <w:rPr>
-          <w:b/>
-          <w:lang w:eastAsia="pt-BR"/>
-        </w:rPr>
-        <w:lastRenderedPageBreak/>
-        <w:t xml:space="preserve">       </w:t>
-      </w:r>
-      <w:r>
-        <w:rPr>
-          <w:b/>
-          <w:lang w:eastAsia="pt-BR"/>
-        </w:rPr>
-        <w:t>Base de regras – avaliações presenciais</w:t>
-      </w:r>
     </w:p>
     <w:p>
       <w:pPr>
@@ -55769,665 +58643,6 @@
           <w:lang w:eastAsia="pt-BR"/>
         </w:rPr>
       </w:pPr>
-      <w:r>
-        <w:rPr>
-          <w:b/>
-          <w:noProof/>
-          <w:lang w:eastAsia="pt-BR"/>
-        </w:rPr>
-        <w:pict>
-          <v:shape id="_x0000_s1079" type="#_x0000_t202" style="position:absolute;left:0;text-align:left;margin-left:126.45pt;margin-top:13.55pt;width:228.3pt;height:608.2pt;z-index:251747328;mso-width-relative:margin;mso-height-relative:margin">
-            <v:textbox style="mso-next-textbox:#_x0000_s1079">
-              <w:txbxContent>
-                <w:p>
-                  <w:pPr>
-                    <w:ind w:firstLine="0"/>
-                    <w:rPr>
-                      <w:sz w:val="20"/>
-                      <w:szCs w:val="20"/>
-                    </w:rPr>
-                  </w:pPr>
-                  <w:r>
-                    <w:rPr>
-                      <w:sz w:val="20"/>
-                      <w:szCs w:val="20"/>
-                    </w:rPr>
-                    <w:t>regras_da_dime</w:t>
-                  </w:r>
-                  <w:r>
-                    <w:rPr>
-                      <w:sz w:val="20"/>
-                      <w:szCs w:val="20"/>
-                    </w:rPr>
-                    <w:t>nsao_avaliacoes_presenciais = [</w:t>
-                  </w:r>
-                </w:p>
-                <w:p>
-                  <w:pPr>
-                    <w:ind w:firstLine="0"/>
-                    <w:rPr>
-                      <w:sz w:val="20"/>
-                      <w:szCs w:val="20"/>
-                    </w:rPr>
-                  </w:pPr>
-                  <w:r>
-                    <w:rPr>
-                      <w:sz w:val="20"/>
-                      <w:szCs w:val="20"/>
-                    </w:rPr>
-                    <w:t xml:space="preserve">    [BAIXO, BAIXO, BAIXO, BAIXO, BAIXA],</w:t>
-                  </w:r>
-                </w:p>
-                <w:p>
-                  <w:pPr>
-                    <w:ind w:firstLine="0"/>
-                    <w:rPr>
-                      <w:sz w:val="20"/>
-                      <w:szCs w:val="20"/>
-                    </w:rPr>
-                  </w:pPr>
-                  <w:r>
-                    <w:rPr>
-                      <w:sz w:val="20"/>
-                      <w:szCs w:val="20"/>
-                    </w:rPr>
-                    <w:t xml:space="preserve">    [MEDIO, BAIXO, BAIXO, BAIXO, BAIXA],</w:t>
-                  </w:r>
-                </w:p>
-                <w:p>
-                  <w:pPr>
-                    <w:ind w:firstLine="0"/>
-                    <w:rPr>
-                      <w:sz w:val="20"/>
-                      <w:szCs w:val="20"/>
-                    </w:rPr>
-                  </w:pPr>
-                  <w:r>
-                    <w:rPr>
-                      <w:sz w:val="20"/>
-                      <w:szCs w:val="20"/>
-                    </w:rPr>
-                    <w:t xml:space="preserve">    [BAIXO, MEDIO, BAIXO, BAIXO, BAIXA],</w:t>
-                  </w:r>
-                </w:p>
-                <w:p>
-                  <w:pPr>
-                    <w:ind w:firstLine="0"/>
-                    <w:rPr>
-                      <w:sz w:val="20"/>
-                      <w:szCs w:val="20"/>
-                    </w:rPr>
-                  </w:pPr>
-                  <w:r>
-                    <w:rPr>
-                      <w:sz w:val="20"/>
-                      <w:szCs w:val="20"/>
-                    </w:rPr>
-                    <w:t xml:space="preserve">    [BAIX</w:t>
-                  </w:r>
-                  <w:r>
-                    <w:rPr>
-                      <w:sz w:val="20"/>
-                      <w:szCs w:val="20"/>
-                    </w:rPr>
-                    <w:t>O, BAIXO, MEDIO, BAIXO, BAIXA],</w:t>
-                  </w:r>
-                </w:p>
-                <w:p>
-                  <w:pPr>
-                    <w:ind w:firstLine="0"/>
-                    <w:rPr>
-                      <w:sz w:val="20"/>
-                      <w:szCs w:val="20"/>
-                    </w:rPr>
-                  </w:pPr>
-                  <w:r>
-                    <w:rPr>
-                      <w:sz w:val="20"/>
-                      <w:szCs w:val="20"/>
-                    </w:rPr>
-                    <w:t xml:space="preserve">    [BAIXO, BAIXO, BAIXO, MEDIO, BAIXA],</w:t>
-                  </w:r>
-                </w:p>
-                <w:p>
-                  <w:pPr>
-                    <w:ind w:firstLine="0"/>
-                    <w:rPr>
-                      <w:sz w:val="20"/>
-                      <w:szCs w:val="20"/>
-                    </w:rPr>
-                  </w:pPr>
-                  <w:r>
-                    <w:rPr>
-                      <w:sz w:val="20"/>
-                      <w:szCs w:val="20"/>
-                    </w:rPr>
-                    <w:t xml:space="preserve">    [BAIXO, MEDIO, BAIXO, MEDIO, BAIXA],</w:t>
-                  </w:r>
-                </w:p>
-                <w:p>
-                  <w:pPr>
-                    <w:ind w:firstLine="0"/>
-                    <w:rPr>
-                      <w:sz w:val="20"/>
-                      <w:szCs w:val="20"/>
-                    </w:rPr>
-                  </w:pPr>
-                  <w:r>
-                    <w:rPr>
-                      <w:sz w:val="20"/>
-                      <w:szCs w:val="20"/>
-                    </w:rPr>
-                    <w:t xml:space="preserve">    [MEDIO, MEDIO, BAIXO, BAIXO, BAIXA],</w:t>
-                  </w:r>
-                </w:p>
-                <w:p>
-                  <w:pPr>
-                    <w:ind w:firstLine="0"/>
-                    <w:rPr>
-                      <w:sz w:val="20"/>
-                      <w:szCs w:val="20"/>
-                    </w:rPr>
-                  </w:pPr>
-                  <w:r>
-                    <w:rPr>
-                      <w:sz w:val="20"/>
-                      <w:szCs w:val="20"/>
-                    </w:rPr>
-                    <w:t xml:space="preserve">    [MEDI</w:t>
-                  </w:r>
-                  <w:r>
-                    <w:rPr>
-                      <w:sz w:val="20"/>
-                      <w:szCs w:val="20"/>
-                    </w:rPr>
-                    <w:t>O, BAIXO, BAIXO, MEDIO, BAIXA],</w:t>
-                  </w:r>
-                </w:p>
-                <w:p>
-                  <w:pPr>
-                    <w:ind w:firstLine="0"/>
-                    <w:rPr>
-                      <w:sz w:val="20"/>
-                      <w:szCs w:val="20"/>
-                    </w:rPr>
-                  </w:pPr>
-                  <w:r>
-                    <w:rPr>
-                      <w:sz w:val="20"/>
-                      <w:szCs w:val="20"/>
-                    </w:rPr>
-                    <w:t xml:space="preserve">    [MEDIO, BAIXO, MEDIO, BAIXO, MEDIA],</w:t>
-                  </w:r>
-                </w:p>
-                <w:p>
-                  <w:pPr>
-                    <w:ind w:firstLine="0"/>
-                    <w:rPr>
-                      <w:sz w:val="20"/>
-                      <w:szCs w:val="20"/>
-                    </w:rPr>
-                  </w:pPr>
-                  <w:r>
-                    <w:rPr>
-                      <w:sz w:val="20"/>
-                      <w:szCs w:val="20"/>
-                    </w:rPr>
-                    <w:t xml:space="preserve">    [BAIXO, MEDIO, MEDIO, MEDIO, MEDIA],</w:t>
-                  </w:r>
-                </w:p>
-                <w:p>
-                  <w:pPr>
-                    <w:ind w:firstLine="0"/>
-                    <w:rPr>
-                      <w:sz w:val="20"/>
-                      <w:szCs w:val="20"/>
-                    </w:rPr>
-                  </w:pPr>
-                  <w:r>
-                    <w:rPr>
-                      <w:sz w:val="20"/>
-                      <w:szCs w:val="20"/>
-                    </w:rPr>
-                    <w:t xml:space="preserve">    [MEDIO, BAIXO, MEDIO, MEDIO, MEDIA],</w:t>
-                  </w:r>
-                </w:p>
-                <w:p>
-                  <w:pPr>
-                    <w:ind w:firstLine="0"/>
-                    <w:rPr>
-                      <w:sz w:val="20"/>
-                      <w:szCs w:val="20"/>
-                    </w:rPr>
-                  </w:pPr>
-                  <w:r>
-                    <w:rPr>
-                      <w:sz w:val="20"/>
-                      <w:szCs w:val="20"/>
-                    </w:rPr>
-                    <w:t xml:space="preserve">    [MEDI</w:t>
-                  </w:r>
-                  <w:r>
-                    <w:rPr>
-                      <w:sz w:val="20"/>
-                      <w:szCs w:val="20"/>
-                    </w:rPr>
-                    <w:t>O, MEDIO, BAIXO, MEDIO, MEDIA],</w:t>
-                  </w:r>
-                </w:p>
-                <w:p>
-                  <w:pPr>
-                    <w:ind w:firstLine="0"/>
-                    <w:rPr>
-                      <w:sz w:val="20"/>
-                      <w:szCs w:val="20"/>
-                    </w:rPr>
-                  </w:pPr>
-                  <w:r>
-                    <w:rPr>
-                      <w:sz w:val="20"/>
-                      <w:szCs w:val="20"/>
-                    </w:rPr>
-                    <w:t xml:space="preserve">    [MEDIO, MEDIO, MEDIO, BAIXO, MEDIA],</w:t>
-                  </w:r>
-                </w:p>
-                <w:p>
-                  <w:pPr>
-                    <w:ind w:firstLine="0"/>
-                    <w:rPr>
-                      <w:sz w:val="20"/>
-                      <w:szCs w:val="20"/>
-                    </w:rPr>
-                  </w:pPr>
-                  <w:r>
-                    <w:rPr>
-                      <w:sz w:val="20"/>
-                      <w:szCs w:val="20"/>
-                    </w:rPr>
-                    <w:t xml:space="preserve">    [BAIXO, BAIXO, MEDIO, MEDIO, MEDIA],</w:t>
-                  </w:r>
-                </w:p>
-                <w:p>
-                  <w:pPr>
-                    <w:ind w:firstLine="0"/>
-                    <w:rPr>
-                      <w:sz w:val="20"/>
-                      <w:szCs w:val="20"/>
-                    </w:rPr>
-                  </w:pPr>
-                  <w:r>
-                    <w:rPr>
-                      <w:sz w:val="20"/>
-                      <w:szCs w:val="20"/>
-                    </w:rPr>
-                    <w:t xml:space="preserve">    [MEDIO, BAIXO, MEDIO, ALTO, MEDIA],</w:t>
-                  </w:r>
-                </w:p>
-                <w:p>
-                  <w:pPr>
-                    <w:ind w:firstLine="0"/>
-                    <w:rPr>
-                      <w:sz w:val="20"/>
-                      <w:szCs w:val="20"/>
-                    </w:rPr>
-                  </w:pPr>
-                  <w:r>
-                    <w:rPr>
-                      <w:sz w:val="20"/>
-                      <w:szCs w:val="20"/>
-                    </w:rPr>
-                    <w:t xml:space="preserve">    [BAI</w:t>
-                  </w:r>
-                  <w:r>
-                    <w:rPr>
-                      <w:sz w:val="20"/>
-                      <w:szCs w:val="20"/>
-                    </w:rPr>
-                    <w:t>XO, ALTO, MEDIO, MEDIO, MEDIA],</w:t>
-                  </w:r>
-                </w:p>
-                <w:p>
-                  <w:pPr>
-                    <w:ind w:firstLine="0"/>
-                    <w:rPr>
-                      <w:sz w:val="20"/>
-                      <w:szCs w:val="20"/>
-                    </w:rPr>
-                  </w:pPr>
-                  <w:r>
-                    <w:rPr>
-                      <w:sz w:val="20"/>
-                      <w:szCs w:val="20"/>
-                    </w:rPr>
-                    <w:t xml:space="preserve">    [BAIXO, MEDIO, MEDIO, ALTO, MEDIA],</w:t>
-                  </w:r>
-                </w:p>
-                <w:p>
-                  <w:pPr>
-                    <w:ind w:firstLine="0"/>
-                    <w:rPr>
-                      <w:sz w:val="20"/>
-                      <w:szCs w:val="20"/>
-                    </w:rPr>
-                  </w:pPr>
-                  <w:r>
-                    <w:rPr>
-                      <w:sz w:val="20"/>
-                      <w:szCs w:val="20"/>
-                    </w:rPr>
-                    <w:t xml:space="preserve">    [ALTO, ALTO, ALTO, ALTO, ALTA],</w:t>
-                  </w:r>
-                </w:p>
-                <w:p>
-                  <w:pPr>
-                    <w:ind w:firstLine="0"/>
-                    <w:rPr>
-                      <w:sz w:val="20"/>
-                      <w:szCs w:val="20"/>
-                    </w:rPr>
-                  </w:pPr>
-                  <w:r>
-                    <w:rPr>
-                      <w:sz w:val="20"/>
-                      <w:szCs w:val="20"/>
-                    </w:rPr>
-                    <w:t xml:space="preserve">    [MEDIO, ALTO, ALTO, ALTO, ALTA],</w:t>
-                  </w:r>
-                </w:p>
-                <w:p>
-                  <w:pPr>
-                    <w:ind w:firstLine="0"/>
-                    <w:rPr>
-                      <w:sz w:val="20"/>
-                      <w:szCs w:val="20"/>
-                    </w:rPr>
-                  </w:pPr>
-                  <w:r>
-                    <w:rPr>
-                      <w:sz w:val="20"/>
-                      <w:szCs w:val="20"/>
-                    </w:rPr>
-                    <w:t xml:space="preserve">    [</w:t>
-                  </w:r>
-                  <w:r>
-                    <w:rPr>
-                      <w:sz w:val="20"/>
-                      <w:szCs w:val="20"/>
-                    </w:rPr>
-                    <w:t>ALTO, MEDIO, ALTO, ALTO, ALTA],</w:t>
-                  </w:r>
-                </w:p>
-                <w:p>
-                  <w:pPr>
-                    <w:ind w:firstLine="0"/>
-                    <w:rPr>
-                      <w:sz w:val="20"/>
-                      <w:szCs w:val="20"/>
-                    </w:rPr>
-                  </w:pPr>
-                  <w:r>
-                    <w:rPr>
-                      <w:sz w:val="20"/>
-                      <w:szCs w:val="20"/>
-                    </w:rPr>
-                    <w:t xml:space="preserve">    [ALTO, ALTO, MEDIO, ALTO, ALTA],</w:t>
-                  </w:r>
-                </w:p>
-                <w:p>
-                  <w:pPr>
-                    <w:ind w:firstLine="0"/>
-                    <w:rPr>
-                      <w:sz w:val="20"/>
-                      <w:szCs w:val="20"/>
-                    </w:rPr>
-                  </w:pPr>
-                  <w:r>
-                    <w:rPr>
-                      <w:sz w:val="20"/>
-                      <w:szCs w:val="20"/>
-                    </w:rPr>
-                    <w:t xml:space="preserve">    [ALTO, ALTO, ALTO, MEDIO, ALTA],</w:t>
-                  </w:r>
-                </w:p>
-                <w:p>
-                  <w:pPr>
-                    <w:ind w:firstLine="0"/>
-                    <w:rPr>
-                      <w:sz w:val="20"/>
-                      <w:szCs w:val="20"/>
-                    </w:rPr>
-                  </w:pPr>
-                  <w:r>
-                    <w:rPr>
-                      <w:sz w:val="20"/>
-                      <w:szCs w:val="20"/>
-                    </w:rPr>
-                    <w:t xml:space="preserve">    [ALTO, MEDIO, ALTO, MEDIO, ALTA],</w:t>
-                  </w:r>
-                </w:p>
-                <w:p>
-                  <w:pPr>
-                    <w:ind w:firstLine="0"/>
-                    <w:rPr>
-                      <w:sz w:val="20"/>
-                      <w:szCs w:val="20"/>
-                    </w:rPr>
-                  </w:pPr>
-                  <w:r>
-                    <w:rPr>
-                      <w:sz w:val="20"/>
-                      <w:szCs w:val="20"/>
-                    </w:rPr>
-                    <w:t xml:space="preserve">    [M</w:t>
-                  </w:r>
-                  <w:r>
-                    <w:rPr>
-                      <w:sz w:val="20"/>
-                      <w:szCs w:val="20"/>
-                    </w:rPr>
-                    <w:t>EDIO, MEDIO, ALTO, ALTO, ALTA],</w:t>
-                  </w:r>
-                </w:p>
-                <w:p>
-                  <w:pPr>
-                    <w:ind w:firstLine="0"/>
-                    <w:rPr>
-                      <w:sz w:val="20"/>
-                      <w:szCs w:val="20"/>
-                    </w:rPr>
-                  </w:pPr>
-                  <w:r>
-                    <w:rPr>
-                      <w:sz w:val="20"/>
-                      <w:szCs w:val="20"/>
-                    </w:rPr>
-                    <w:t xml:space="preserve">    [MEDIO, ALTO, ALTO, MEDIO, ALTA],</w:t>
-                  </w:r>
-                </w:p>
-                <w:p>
-                  <w:pPr>
-                    <w:ind w:firstLine="0"/>
-                    <w:rPr>
-                      <w:sz w:val="20"/>
-                      <w:szCs w:val="20"/>
-                    </w:rPr>
-                  </w:pPr>
-                  <w:r>
-                    <w:rPr>
-                      <w:sz w:val="20"/>
-                      <w:szCs w:val="20"/>
-                    </w:rPr>
-                    <w:t xml:space="preserve">    [MEDIO, ALTO, MEDIO, ALTO, MEDIA],</w:t>
-                  </w:r>
-                </w:p>
-                <w:p>
-                  <w:pPr>
-                    <w:ind w:firstLine="0"/>
-                    <w:rPr>
-                      <w:sz w:val="20"/>
-                      <w:szCs w:val="20"/>
-                    </w:rPr>
-                  </w:pPr>
-                  <w:r>
-                    <w:rPr>
-                      <w:sz w:val="20"/>
-                      <w:szCs w:val="20"/>
-                    </w:rPr>
-                    <w:t xml:space="preserve">    [ALTO, MEDIO, MEDIO, MEDIO, MEDIA],</w:t>
-                  </w:r>
-                </w:p>
-                <w:p>
-                  <w:pPr>
-                    <w:ind w:firstLine="0"/>
-                    <w:rPr>
-                      <w:sz w:val="20"/>
-                      <w:szCs w:val="20"/>
-                    </w:rPr>
-                  </w:pPr>
-                  <w:r>
-                    <w:rPr>
-                      <w:sz w:val="20"/>
-                      <w:szCs w:val="20"/>
-                    </w:rPr>
-                    <w:t xml:space="preserve">    [MED</w:t>
-                  </w:r>
-                  <w:r>
-                    <w:rPr>
-                      <w:sz w:val="20"/>
-                      <w:szCs w:val="20"/>
-                    </w:rPr>
-                    <w:t>IO, ALTO, MEDIO, MEDIO, MEDIA],</w:t>
-                  </w:r>
-                </w:p>
-                <w:p>
-                  <w:pPr>
-                    <w:ind w:firstLine="0"/>
-                    <w:rPr>
-                      <w:sz w:val="20"/>
-                      <w:szCs w:val="20"/>
-                    </w:rPr>
-                  </w:pPr>
-                  <w:r>
-                    <w:rPr>
-                      <w:sz w:val="20"/>
-                      <w:szCs w:val="20"/>
-                    </w:rPr>
-                    <w:t xml:space="preserve">    [MEDIO, MEDIO, ALTO, MEDIO, MEDIA],</w:t>
-                  </w:r>
-                </w:p>
-                <w:p>
-                  <w:pPr>
-                    <w:ind w:firstLine="0"/>
-                    <w:rPr>
-                      <w:sz w:val="20"/>
-                      <w:szCs w:val="20"/>
-                    </w:rPr>
-                  </w:pPr>
-                  <w:r>
-                    <w:rPr>
-                      <w:sz w:val="20"/>
-                      <w:szCs w:val="20"/>
-                    </w:rPr>
-                    <w:t xml:space="preserve">    [MEDIO, MEDIO, MEDIO, ALTO, MEDIA],</w:t>
-                  </w:r>
-                </w:p>
-                <w:p>
-                  <w:pPr>
-                    <w:ind w:firstLine="0"/>
-                    <w:rPr>
-                      <w:sz w:val="20"/>
-                      <w:szCs w:val="20"/>
-                    </w:rPr>
-                  </w:pPr>
-                  <w:r>
-                    <w:rPr>
-                      <w:sz w:val="20"/>
-                      <w:szCs w:val="20"/>
-                    </w:rPr>
-                    <w:t xml:space="preserve">    [ALTO, ALTO, MEDIO, MEDIO, MEDIA],</w:t>
-                  </w:r>
-                </w:p>
-                <w:p>
-                  <w:pPr>
-                    <w:ind w:firstLine="0"/>
-                    <w:rPr>
-                      <w:sz w:val="20"/>
-                      <w:szCs w:val="20"/>
-                    </w:rPr>
-                  </w:pPr>
-                  <w:r>
-                    <w:rPr>
-                      <w:sz w:val="20"/>
-                      <w:szCs w:val="20"/>
-                    </w:rPr>
-                    <w:t xml:space="preserve">    [MED</w:t>
-                  </w:r>
-                  <w:r>
-                    <w:rPr>
-                      <w:sz w:val="20"/>
-                      <w:szCs w:val="20"/>
-                    </w:rPr>
-                    <w:t>IO, ALTO, MEDIO, BAIXO, MEDIA],</w:t>
-                  </w:r>
-                </w:p>
-                <w:p>
-                  <w:pPr>
-                    <w:ind w:firstLine="0"/>
-                    <w:rPr>
-                      <w:sz w:val="20"/>
-                      <w:szCs w:val="20"/>
-                    </w:rPr>
-                  </w:pPr>
-                  <w:r>
-                    <w:rPr>
-                      <w:sz w:val="20"/>
-                      <w:szCs w:val="20"/>
-                    </w:rPr>
-                    <w:t xml:space="preserve">    [ALTO, BAIXO, MEDIO, MEDIO, MEDIA],</w:t>
-                  </w:r>
-                </w:p>
-                <w:p>
-                  <w:pPr>
-                    <w:ind w:firstLine="0"/>
-                    <w:rPr>
-                      <w:sz w:val="20"/>
-                      <w:szCs w:val="20"/>
-                    </w:rPr>
-                  </w:pPr>
-                  <w:r>
-                    <w:rPr>
-                      <w:sz w:val="20"/>
-                      <w:szCs w:val="20"/>
-                    </w:rPr>
-                    <w:t xml:space="preserve">    [MED</w:t>
-                  </w:r>
-                  <w:r>
-                    <w:rPr>
-                      <w:sz w:val="20"/>
-                      <w:szCs w:val="20"/>
-                    </w:rPr>
-                    <w:t xml:space="preserve">IO, MEDIO, MEDIO, MEDIO, MEDIA]  </w:t>
-                  </w:r>
-                  <w:r>
-                    <w:rPr>
-                      <w:sz w:val="20"/>
-                      <w:szCs w:val="20"/>
-                    </w:rPr>
-                    <w:t>]</w:t>
-                  </w:r>
-                </w:p>
-              </w:txbxContent>
-            </v:textbox>
-          </v:shape>
-        </w:pict>
-      </w:r>
-      <w:r>
-        <w:rPr>
-          <w:b/>
-          <w:lang w:eastAsia="pt-BR"/>
-        </w:rPr>
-        <w:t xml:space="preserve">                                                       </w:t>
-      </w:r>
     </w:p>
     <w:p>
       <w:pPr>
@@ -56642,121 +58857,116 @@
     <w:p>
       <w:pPr>
         <w:ind w:firstLine="0"/>
+        <w:rPr>
+          <w:b/>
+          <w:lang w:eastAsia="pt-BR"/>
+        </w:rPr>
+      </w:pPr>
+    </w:p>
+    <w:p>
+      <w:pPr>
+        <w:ind w:firstLine="0"/>
+        <w:rPr>
+          <w:b/>
+          <w:lang w:eastAsia="pt-BR"/>
+        </w:rPr>
+      </w:pPr>
+    </w:p>
+    <w:p>
+      <w:pPr>
+        <w:ind w:firstLine="0"/>
+        <w:rPr>
+          <w:b/>
+          <w:lang w:eastAsia="pt-BR"/>
+        </w:rPr>
+      </w:pPr>
+    </w:p>
+    <w:p>
+      <w:pPr>
+        <w:ind w:firstLine="0"/>
+        <w:rPr>
+          <w:b/>
+          <w:lang w:eastAsia="pt-BR"/>
+        </w:rPr>
+      </w:pPr>
+    </w:p>
+    <w:p>
+      <w:pPr>
+        <w:ind w:firstLine="0"/>
+        <w:rPr>
+          <w:b/>
+          <w:lang w:eastAsia="pt-BR"/>
+        </w:rPr>
+      </w:pPr>
+    </w:p>
+    <w:p>
+      <w:pPr>
+        <w:ind w:firstLine="0"/>
+        <w:rPr>
+          <w:b/>
+          <w:lang w:eastAsia="pt-BR"/>
+        </w:rPr>
+      </w:pPr>
+    </w:p>
+    <w:p>
+      <w:pPr>
+        <w:ind w:firstLine="0"/>
+        <w:rPr>
+          <w:b/>
+          <w:lang w:eastAsia="pt-BR"/>
+        </w:rPr>
+      </w:pPr>
+    </w:p>
+    <w:p>
+      <w:pPr>
+        <w:ind w:firstLine="0"/>
+        <w:rPr>
+          <w:b/>
+          <w:lang w:eastAsia="pt-BR"/>
+        </w:rPr>
+      </w:pPr>
+    </w:p>
+    <w:p>
+      <w:pPr>
+        <w:ind w:firstLine="0"/>
+        <w:rPr>
+          <w:b/>
+          <w:lang w:eastAsia="pt-BR"/>
+        </w:rPr>
+      </w:pPr>
+    </w:p>
+    <w:p>
+      <w:pPr>
+        <w:ind w:firstLine="0"/>
+        <w:rPr>
+          <w:b/>
+          <w:lang w:eastAsia="pt-BR"/>
+        </w:rPr>
+      </w:pPr>
+    </w:p>
+    <w:p>
+      <w:pPr>
+        <w:ind w:firstLine="0"/>
+        <w:rPr>
+          <w:b/>
+          <w:lang w:eastAsia="pt-BR"/>
+        </w:rPr>
+      </w:pPr>
+    </w:p>
+    <w:p>
+      <w:pPr>
+        <w:ind w:firstLine="0"/>
         <w:jc w:val="center"/>
         <w:rPr>
           <w:b/>
           <w:lang w:eastAsia="pt-BR"/>
         </w:rPr>
       </w:pPr>
-    </w:p>
-    <w:p>
-      <w:pPr>
-        <w:ind w:firstLine="0"/>
-        <w:jc w:val="center"/>
-        <w:rPr>
-          <w:b/>
-          <w:lang w:eastAsia="pt-BR"/>
-        </w:rPr>
-      </w:pPr>
-    </w:p>
-    <w:p>
-      <w:pPr>
-        <w:ind w:firstLine="0"/>
-        <w:jc w:val="center"/>
-        <w:rPr>
-          <w:b/>
-          <w:lang w:eastAsia="pt-BR"/>
-        </w:rPr>
-      </w:pPr>
-    </w:p>
-    <w:p>
-      <w:pPr>
-        <w:ind w:firstLine="0"/>
-        <w:jc w:val="center"/>
-        <w:rPr>
-          <w:b/>
-          <w:lang w:eastAsia="pt-BR"/>
-        </w:rPr>
-      </w:pPr>
-    </w:p>
-    <w:p>
-      <w:pPr>
-        <w:ind w:firstLine="0"/>
-        <w:rPr>
-          <w:b/>
-          <w:lang w:eastAsia="pt-BR"/>
-        </w:rPr>
-      </w:pPr>
-    </w:p>
-    <w:p>
-      <w:pPr>
-        <w:ind w:firstLine="0"/>
-        <w:rPr>
-          <w:b/>
-          <w:lang w:eastAsia="pt-BR"/>
-        </w:rPr>
-      </w:pPr>
-    </w:p>
-    <w:p>
-      <w:pPr>
-        <w:ind w:firstLine="0"/>
-        <w:rPr>
-          <w:b/>
-          <w:lang w:eastAsia="pt-BR"/>
-        </w:rPr>
-      </w:pPr>
-    </w:p>
-    <w:p>
-      <w:pPr>
-        <w:ind w:firstLine="0"/>
-        <w:rPr>
-          <w:b/>
-          <w:lang w:eastAsia="pt-BR"/>
-        </w:rPr>
-      </w:pPr>
-    </w:p>
-    <w:p>
-      <w:pPr>
-        <w:ind w:firstLine="0"/>
-        <w:rPr>
-          <w:b/>
-          <w:lang w:eastAsia="pt-BR"/>
-        </w:rPr>
-      </w:pPr>
-    </w:p>
-    <w:p>
-      <w:pPr>
-        <w:ind w:firstLine="0"/>
-        <w:rPr>
-          <w:b/>
-          <w:lang w:eastAsia="pt-BR"/>
-        </w:rPr>
-      </w:pPr>
-    </w:p>
-    <w:p>
-      <w:pPr>
-        <w:ind w:firstLine="0"/>
-        <w:rPr>
-          <w:b/>
-          <w:lang w:eastAsia="pt-BR"/>
-        </w:rPr>
-      </w:pPr>
-    </w:p>
-    <w:p>
-      <w:pPr>
-        <w:ind w:firstLine="0"/>
-        <w:jc w:val="center"/>
-        <w:rPr>
-          <w:b/>
-          <w:lang w:eastAsia="pt-BR"/>
-        </w:rPr>
-      </w:pPr>
-      <w:r>
-        <w:rPr>
-          <w:b/>
-          <w:lang w:eastAsia="pt-BR"/>
-        </w:rPr>
-        <w:lastRenderedPageBreak/>
+      <w:r>
+        <w:rPr>
+          <w:b/>
+          <w:lang w:eastAsia="pt-BR"/>
+        </w:rPr>
         <w:t xml:space="preserve">       Base de regras – salas virtuais</w:t>
       </w:r>
     </w:p>
@@ -57442,7 +59652,7 @@
             <w:rPr>
               <w:noProof/>
             </w:rPr>
-            <w:t>68</w:t>
+            <w:t>72</w:t>
           </w:r>
         </w:fldSimple>
       </w:p>
@@ -60348,7 +62558,7 @@
               <c:layout>
                 <c:manualLayout>
                   <c:x val="2.5798130509018209E-2"/>
-                  <c:y val="-3.3591738100823984E-2"/>
+                  <c:y val="-3.3591738100823998E-2"/>
                 </c:manualLayout>
               </c:layout>
               <c:showVal val="1"/>
@@ -60360,8 +62570,8 @@
               <c:idx val="1"/>
               <c:layout>
                 <c:manualLayout>
-                  <c:x val="1.5478878305411045E-2"/>
-                  <c:y val="-2.3255818685185996E-2"/>
+                  <c:x val="1.5478878305411052E-2"/>
+                  <c:y val="-2.325581868518601E-2"/>
                 </c:manualLayout>
               </c:layout>
               <c:showVal val="1"/>
@@ -60373,7 +62583,7 @@
               <c:idx val="2"/>
               <c:layout>
                 <c:manualLayout>
-                  <c:x val="1.7198753672678722E-2"/>
+                  <c:x val="1.7198753672678726E-2"/>
                   <c:y val="-2.8423778393004608E-2"/>
                 </c:manualLayout>
               </c:layout>
@@ -60386,8 +62596,8 @@
               <c:idx val="3"/>
               <c:layout>
                 <c:manualLayout>
-                  <c:x val="2.0638504407214861E-2"/>
-                  <c:y val="-2.3255818685185996E-2"/>
+                  <c:x val="2.0638504407214875E-2"/>
+                  <c:y val="-2.325581868518601E-2"/>
                 </c:manualLayout>
               </c:layout>
               <c:showVal val="1"/>
@@ -60440,10 +62650,10 @@
                   <c:v>3.9610389610389607</c:v>
                 </c:pt>
                 <c:pt idx="1">
-                  <c:v>3.8311688311687702</c:v>
+                  <c:v>3.8311688311687684</c:v>
                 </c:pt>
                 <c:pt idx="2">
-                  <c:v>3.6679035250464138</c:v>
+                  <c:v>3.6679035250464156</c:v>
                 </c:pt>
                 <c:pt idx="3">
                   <c:v>3.6474953617810812</c:v>
@@ -60456,26 +62666,26 @@
           <c:showVal val="1"/>
         </c:dLbls>
         <c:shape val="box"/>
-        <c:axId val="110666880"/>
-        <c:axId val="111270912"/>
+        <c:axId val="64090112"/>
+        <c:axId val="64091648"/>
         <c:axId val="0"/>
       </c:bar3DChart>
       <c:catAx>
-        <c:axId val="110666880"/>
+        <c:axId val="64090112"/>
         <c:scaling>
           <c:orientation val="minMax"/>
         </c:scaling>
         <c:axPos val="b"/>
         <c:numFmt formatCode="General" sourceLinked="0"/>
         <c:tickLblPos val="nextTo"/>
-        <c:crossAx val="111270912"/>
+        <c:crossAx val="64091648"/>
         <c:crosses val="autoZero"/>
         <c:auto val="1"/>
         <c:lblAlgn val="ctr"/>
         <c:lblOffset val="100"/>
       </c:catAx>
       <c:valAx>
-        <c:axId val="111270912"/>
+        <c:axId val="64091648"/>
         <c:scaling>
           <c:orientation val="minMax"/>
         </c:scaling>
@@ -60483,7 +62693,7 @@
         <c:majorGridlines/>
         <c:numFmt formatCode="General" sourceLinked="1"/>
         <c:tickLblPos val="nextTo"/>
-        <c:crossAx val="110666880"/>
+        <c:crossAx val="64090112"/>
         <c:crosses val="autoZero"/>
         <c:crossBetween val="between"/>
         <c:majorUnit val="0.2"/>
@@ -60586,8 +62796,8 @@
               <c:idx val="1"/>
               <c:layout>
                 <c:manualLayout>
-                  <c:x val="1.5478878305411043E-2"/>
-                  <c:y val="-2.3255818685185982E-2"/>
+                  <c:x val="1.5478878305411047E-2"/>
+                  <c:y val="-2.3255818685185996E-2"/>
                 </c:manualLayout>
               </c:layout>
               <c:showVal val="1"/>
@@ -60613,7 +62823,7 @@
               <c:layout>
                 <c:manualLayout>
                   <c:x val="2.0638504407214642E-2"/>
-                  <c:y val="-2.3255818685185982E-2"/>
+                  <c:y val="-2.3255818685185996E-2"/>
                 </c:manualLayout>
               </c:layout>
               <c:showVal val="1"/>
@@ -60695,12 +62905,12 @@
           <c:showVal val="1"/>
         </c:dLbls>
         <c:shape val="box"/>
-        <c:axId val="125578624"/>
-        <c:axId val="126592128"/>
+        <c:axId val="79156352"/>
+        <c:axId val="79278464"/>
         <c:axId val="0"/>
       </c:bar3DChart>
       <c:catAx>
-        <c:axId val="125578624"/>
+        <c:axId val="79156352"/>
         <c:scaling>
           <c:orientation val="minMax"/>
         </c:scaling>
@@ -60720,14 +62930,14 @@
             <a:endParaRPr lang="pt-BR"/>
           </a:p>
         </c:txPr>
-        <c:crossAx val="126592128"/>
+        <c:crossAx val="79278464"/>
         <c:crosses val="autoZero"/>
         <c:auto val="1"/>
         <c:lblAlgn val="ctr"/>
         <c:lblOffset val="100"/>
       </c:catAx>
       <c:valAx>
-        <c:axId val="126592128"/>
+        <c:axId val="79278464"/>
         <c:scaling>
           <c:orientation val="minMax"/>
         </c:scaling>
@@ -60735,7 +62945,7 @@
         <c:majorGridlines/>
         <c:numFmt formatCode="General" sourceLinked="1"/>
         <c:tickLblPos val="nextTo"/>
-        <c:crossAx val="125578624"/>
+        <c:crossAx val="79156352"/>
         <c:crosses val="autoZero"/>
         <c:crossBetween val="between"/>
         <c:majorUnit val="0.2"/>
@@ -60838,8 +63048,8 @@
               <c:idx val="1"/>
               <c:layout>
                 <c:manualLayout>
-                  <c:x val="1.5478878305411043E-2"/>
-                  <c:y val="-2.3255818685185982E-2"/>
+                  <c:x val="1.5478878305411047E-2"/>
+                  <c:y val="-2.3255818685185996E-2"/>
                 </c:manualLayout>
               </c:layout>
               <c:showVal val="1"/>
@@ -60865,7 +63075,7 @@
               <c:layout>
                 <c:manualLayout>
                   <c:x val="2.0638504407214642E-2"/>
-                  <c:y val="-2.3255818685185982E-2"/>
+                  <c:y val="-2.3255818685185996E-2"/>
                 </c:manualLayout>
               </c:layout>
               <c:showVal val="1"/>
@@ -60936,7 +63146,7 @@
                   <c:v>3.593692022263451</c:v>
                 </c:pt>
                 <c:pt idx="2">
-                  <c:v>3.8126159554730381</c:v>
+                  <c:v>3.8126159554730363</c:v>
                 </c:pt>
                 <c:pt idx="3">
                   <c:v>3.6530612244897962</c:v>
@@ -60949,12 +63159,12 @@
           <c:showVal val="1"/>
         </c:dLbls>
         <c:shape val="box"/>
-        <c:axId val="157629440"/>
-        <c:axId val="157644288"/>
+        <c:axId val="108070400"/>
+        <c:axId val="110809088"/>
         <c:axId val="0"/>
       </c:bar3DChart>
       <c:catAx>
-        <c:axId val="157629440"/>
+        <c:axId val="108070400"/>
         <c:scaling>
           <c:orientation val="minMax"/>
         </c:scaling>
@@ -60974,14 +63184,14 @@
             <a:endParaRPr lang="pt-BR"/>
           </a:p>
         </c:txPr>
-        <c:crossAx val="157644288"/>
+        <c:crossAx val="110809088"/>
         <c:crosses val="autoZero"/>
         <c:auto val="1"/>
         <c:lblAlgn val="ctr"/>
         <c:lblOffset val="100"/>
       </c:catAx>
       <c:valAx>
-        <c:axId val="157644288"/>
+        <c:axId val="110809088"/>
         <c:scaling>
           <c:orientation val="minMax"/>
         </c:scaling>
@@ -61002,7 +63212,7 @@
             <a:endParaRPr lang="pt-BR"/>
           </a:p>
         </c:txPr>
-        <c:crossAx val="157629440"/>
+        <c:crossAx val="108070400"/>
         <c:crosses val="autoZero"/>
         <c:crossBetween val="between"/>
       </c:valAx>
@@ -61092,7 +63302,7 @@
               <c:layout>
                 <c:manualLayout>
                   <c:x val="3.3670033670033801E-2"/>
-                  <c:y val="-3.1830238726790701E-2"/>
+                  <c:y val="-3.1830238726790722E-2"/>
                 </c:manualLayout>
               </c:layout>
               <c:showVal val="1"/>
@@ -61105,7 +63315,7 @@
               <c:layout>
                 <c:manualLayout>
                   <c:x val="2.2446689113355806E-2"/>
-                  <c:y val="-3.1830238726790701E-2"/>
+                  <c:y val="-3.1830238726790722E-2"/>
                 </c:manualLayout>
               </c:layout>
               <c:showVal val="1"/>
@@ -61118,7 +63328,7 @@
               <c:layout>
                 <c:manualLayout>
                   <c:x val="2.2446689113355806E-2"/>
-                  <c:y val="-3.1830238726790701E-2"/>
+                  <c:y val="-3.1830238726790722E-2"/>
                 </c:manualLayout>
               </c:layout>
               <c:showVal val="1"/>
@@ -61131,7 +63341,7 @@
               <c:layout>
                 <c:manualLayout>
                   <c:x val="3.3670033670033801E-2"/>
-                  <c:y val="-3.1830238726790701E-2"/>
+                  <c:y val="-3.1830238726790722E-2"/>
                 </c:manualLayout>
               </c:layout>
               <c:showVal val="1"/>
@@ -61201,12 +63411,12 @@
         </c:dLbls>
         <c:gapWidth val="75"/>
         <c:shape val="box"/>
-        <c:axId val="85779968"/>
-        <c:axId val="85781504"/>
+        <c:axId val="153132032"/>
+        <c:axId val="153527808"/>
         <c:axId val="0"/>
       </c:bar3DChart>
       <c:catAx>
-        <c:axId val="85779968"/>
+        <c:axId val="153132032"/>
         <c:scaling>
           <c:orientation val="minMax"/>
         </c:scaling>
@@ -61214,14 +63424,14 @@
         <c:numFmt formatCode="General" sourceLinked="0"/>
         <c:majorTickMark val="none"/>
         <c:tickLblPos val="nextTo"/>
-        <c:crossAx val="85781504"/>
+        <c:crossAx val="153527808"/>
         <c:crosses val="autoZero"/>
         <c:auto val="1"/>
         <c:lblAlgn val="ctr"/>
         <c:lblOffset val="100"/>
       </c:catAx>
       <c:valAx>
-        <c:axId val="85781504"/>
+        <c:axId val="153527808"/>
         <c:scaling>
           <c:orientation val="minMax"/>
         </c:scaling>
@@ -61230,7 +63440,7 @@
         <c:numFmt formatCode="General" sourceLinked="1"/>
         <c:majorTickMark val="none"/>
         <c:tickLblPos val="nextTo"/>
-        <c:crossAx val="85779968"/>
+        <c:crossAx val="153132032"/>
         <c:crosses val="autoZero"/>
         <c:crossBetween val="between"/>
         <c:majorUnit val="2.0000000000000011E-2"/>
@@ -61423,19 +63633,19 @@
                   <c:v>3.6419294990723601</c:v>
                 </c:pt>
                 <c:pt idx="3">
-                  <c:v>3.6679035250464138</c:v>
+                  <c:v>3.6679035250464156</c:v>
                 </c:pt>
               </c:numCache>
             </c:numRef>
           </c:val>
         </c:ser>
         <c:shape val="box"/>
-        <c:axId val="85863040"/>
-        <c:axId val="85868928"/>
+        <c:axId val="84243584"/>
+        <c:axId val="84245120"/>
         <c:axId val="0"/>
       </c:bar3DChart>
       <c:catAx>
-        <c:axId val="85863040"/>
+        <c:axId val="84243584"/>
         <c:scaling>
           <c:orientation val="minMax"/>
         </c:scaling>
@@ -61456,14 +63666,14 @@
             <a:endParaRPr lang="pt-BR"/>
           </a:p>
         </c:txPr>
-        <c:crossAx val="85868928"/>
+        <c:crossAx val="84245120"/>
         <c:crosses val="autoZero"/>
         <c:auto val="1"/>
         <c:lblAlgn val="ctr"/>
         <c:lblOffset val="100"/>
       </c:catAx>
       <c:valAx>
-        <c:axId val="85868928"/>
+        <c:axId val="84245120"/>
         <c:scaling>
           <c:orientation val="minMax"/>
         </c:scaling>
@@ -61472,7 +63682,7 @@
         <c:numFmt formatCode="General" sourceLinked="1"/>
         <c:majorTickMark val="none"/>
         <c:tickLblPos val="nextTo"/>
-        <c:crossAx val="85863040"/>
+        <c:crossAx val="84243584"/>
         <c:crosses val="autoZero"/>
         <c:crossBetween val="between"/>
         <c:majorUnit val="4.0000000000000022E-2"/>
@@ -61540,7 +63750,7 @@
               <c:idx val="0"/>
               <c:layout>
                 <c:manualLayout>
-                  <c:x val="2.9465930018416395E-2"/>
+                  <c:x val="2.9465930018416405E-2"/>
                   <c:y val="-2.0263424518743706E-2"/>
                 </c:manualLayout>
               </c:layout>
@@ -61553,7 +63763,7 @@
               <c:idx val="1"/>
               <c:layout>
                 <c:manualLayout>
-                  <c:x val="2.4554941682013793E-2"/>
+                  <c:x val="2.4554941682013803E-2"/>
                   <c:y val="-2.0263424518743706E-2"/>
                 </c:manualLayout>
               </c:layout>
@@ -61566,7 +63776,7 @@
               <c:idx val="2"/>
               <c:layout>
                 <c:manualLayout>
-                  <c:x val="2.2099447513812407E-2"/>
+                  <c:x val="2.2099447513812424E-2"/>
                   <c:y val="-2.0263424518743706E-2"/>
                 </c:manualLayout>
               </c:layout>
@@ -61579,7 +63789,7 @@
               <c:idx val="3"/>
               <c:layout>
                 <c:manualLayout>
-                  <c:x val="2.9465930018416471E-2"/>
+                  <c:x val="2.9465930018416485E-2"/>
                   <c:y val="-2.4316109422492398E-2"/>
                 </c:manualLayout>
               </c:layout>
@@ -61630,10 +63840,10 @@
                 <c:formatCode>General</c:formatCode>
                 <c:ptCount val="4"/>
                 <c:pt idx="0">
-                  <c:v>3.6400742115028</c:v>
+                  <c:v>3.6400742115028009</c:v>
                 </c:pt>
                 <c:pt idx="1">
-                  <c:v>3.7829313543599463</c:v>
+                  <c:v>3.7829313543599477</c:v>
                 </c:pt>
                 <c:pt idx="2">
                   <c:v>3.5918367346938767</c:v>
@@ -61646,26 +63856,26 @@
           </c:val>
         </c:ser>
         <c:shape val="box"/>
-        <c:axId val="85880832"/>
-        <c:axId val="85882368"/>
+        <c:axId val="84261120"/>
+        <c:axId val="84262912"/>
         <c:axId val="0"/>
       </c:bar3DChart>
       <c:catAx>
-        <c:axId val="85880832"/>
+        <c:axId val="84261120"/>
         <c:scaling>
           <c:orientation val="minMax"/>
         </c:scaling>
         <c:axPos val="b"/>
         <c:numFmt formatCode="General" sourceLinked="0"/>
         <c:tickLblPos val="nextTo"/>
-        <c:crossAx val="85882368"/>
+        <c:crossAx val="84262912"/>
         <c:crosses val="autoZero"/>
         <c:auto val="1"/>
         <c:lblAlgn val="ctr"/>
         <c:lblOffset val="100"/>
       </c:catAx>
       <c:valAx>
-        <c:axId val="85882368"/>
+        <c:axId val="84262912"/>
         <c:scaling>
           <c:orientation val="minMax"/>
         </c:scaling>
@@ -61673,7 +63883,7 @@
         <c:majorGridlines/>
         <c:numFmt formatCode="General" sourceLinked="1"/>
         <c:tickLblPos val="nextTo"/>
-        <c:crossAx val="85880832"/>
+        <c:crossAx val="84261120"/>
         <c:crosses val="autoZero"/>
         <c:crossBetween val="between"/>
         <c:majorUnit val="4.0000000000000022E-2"/>
@@ -61769,7 +63979,7 @@
               <c:layout>
                 <c:manualLayout>
                   <c:x val="1.2987012987013002E-2"/>
-                  <c:y val="-8.333552055993081E-3"/>
+                  <c:y val="-8.3335520559930862E-3"/>
                 </c:manualLayout>
               </c:layout>
               <c:showVal val="1"/>
@@ -61781,7 +63991,7 @@
               <c:idx val="1"/>
               <c:layout>
                 <c:manualLayout>
-                  <c:x val="1.9480519480519657E-2"/>
+                  <c:x val="1.9480519480519667E-2"/>
                   <c:y val="-1.6666666666666725E-2"/>
                 </c:manualLayout>
               </c:layout>
@@ -61795,7 +64005,7 @@
               <c:layout>
                 <c:manualLayout>
                   <c:x val="1.2987012987013002E-2"/>
-                  <c:y val="-1.3888888888888947E-2"/>
+                  <c:y val="-1.3888888888888954E-2"/>
                 </c:manualLayout>
               </c:layout>
               <c:showVal val="1"/>
@@ -61834,7 +64044,7 @@
               <c:layout>
                 <c:manualLayout>
                   <c:x val="1.2987012987013002E-2"/>
-                  <c:y val="-1.3888888888888947E-2"/>
+                  <c:y val="-1.3888888888888954E-2"/>
                 </c:manualLayout>
               </c:layout>
               <c:showVal val="1"/>
@@ -61890,7 +64100,7 @@
                 <c:formatCode>General</c:formatCode>
                 <c:ptCount val="6"/>
                 <c:pt idx="0">
-                  <c:v>3.6938775510204418</c:v>
+                  <c:v>3.6938775510204427</c:v>
                 </c:pt>
                 <c:pt idx="1">
                   <c:v>3.6419294990723601</c:v>
@@ -61915,26 +64125,26 @@
           <c:showVal val="1"/>
         </c:dLbls>
         <c:shape val="box"/>
-        <c:axId val="85898752"/>
-        <c:axId val="85900288"/>
+        <c:axId val="84492288"/>
+        <c:axId val="84493824"/>
         <c:axId val="0"/>
       </c:bar3DChart>
       <c:catAx>
-        <c:axId val="85898752"/>
+        <c:axId val="84492288"/>
         <c:scaling>
           <c:orientation val="minMax"/>
         </c:scaling>
         <c:axPos val="b"/>
         <c:numFmt formatCode="General" sourceLinked="0"/>
         <c:tickLblPos val="nextTo"/>
-        <c:crossAx val="85900288"/>
+        <c:crossAx val="84493824"/>
         <c:crosses val="autoZero"/>
         <c:auto val="1"/>
         <c:lblAlgn val="ctr"/>
         <c:lblOffset val="100"/>
       </c:catAx>
       <c:valAx>
-        <c:axId val="85900288"/>
+        <c:axId val="84493824"/>
         <c:scaling>
           <c:orientation val="minMax"/>
         </c:scaling>
@@ -61942,7 +64152,7 @@
         <c:majorGridlines/>
         <c:numFmt formatCode="General" sourceLinked="1"/>
         <c:tickLblPos val="nextTo"/>
-        <c:crossAx val="85898752"/>
+        <c:crossAx val="84492288"/>
         <c:crosses val="autoZero"/>
         <c:crossBetween val="between"/>
         <c:majorUnit val="4.0000000000000022E-2"/>
@@ -62091,7 +64301,7 @@
                   <c:v>3.6535250000000001</c:v>
                 </c:pt>
                 <c:pt idx="6">
-                  <c:v>3.6877000000000177</c:v>
+                  <c:v>3.6877000000000191</c:v>
                 </c:pt>
               </c:numCache>
             </c:numRef>
@@ -62188,7 +64398,7 @@
                   <c:v>3.5005656864298778</c:v>
                 </c:pt>
                 <c:pt idx="6">
-                  <c:v>3.5036998423777006</c:v>
+                  <c:v>3.5036998423777015</c:v>
                 </c:pt>
               </c:numCache>
             </c:numRef>
@@ -62198,26 +64408,26 @@
           <c:showVal val="1"/>
         </c:dLbls>
         <c:shape val="box"/>
-        <c:axId val="86151168"/>
-        <c:axId val="86152704"/>
+        <c:axId val="84527360"/>
+        <c:axId val="84537344"/>
         <c:axId val="0"/>
       </c:bar3DChart>
       <c:catAx>
-        <c:axId val="86151168"/>
+        <c:axId val="84527360"/>
         <c:scaling>
           <c:orientation val="minMax"/>
         </c:scaling>
         <c:axPos val="b"/>
         <c:numFmt formatCode="General" sourceLinked="0"/>
         <c:tickLblPos val="nextTo"/>
-        <c:crossAx val="86152704"/>
+        <c:crossAx val="84537344"/>
         <c:crosses val="autoZero"/>
         <c:auto val="1"/>
         <c:lblAlgn val="ctr"/>
         <c:lblOffset val="100"/>
       </c:catAx>
       <c:valAx>
-        <c:axId val="86152704"/>
+        <c:axId val="84537344"/>
         <c:scaling>
           <c:orientation val="minMax"/>
         </c:scaling>
@@ -62225,7 +64435,7 @@
         <c:majorGridlines/>
         <c:numFmt formatCode="0.0000" sourceLinked="1"/>
         <c:tickLblPos val="nextTo"/>
-        <c:crossAx val="86151168"/>
+        <c:crossAx val="84527360"/>
         <c:crosses val="autoZero"/>
         <c:crossBetween val="between"/>
       </c:valAx>
@@ -62551,7 +64761,7 @@
   <a:extraClrSchemeLst/>
   <a:extLst>
     <a:ext uri="{05A4C25C-085E-4340-85A3-A5531E510DB2}">
-      <thm15:themeFamily xmlns="" xmlns:thm15="http://schemas.microsoft.com/office/thememl/2012/main" name="Office Theme" id="{62F939B6-93AF-4DB8-9C6B-D6C7DFDC589F}" vid="{4A3C46E8-61CC-4603-A589-7422A47A8E4A}"/>
+      <thm15:themeFamily xmlns:thm15="http://schemas.microsoft.com/office/thememl/2012/main" xmlns="" name="Office Theme" id="{62F939B6-93AF-4DB8-9C6B-D6C7DFDC589F}" vid="{4A3C46E8-61CC-4603-A589-7422A47A8E4A}"/>
     </a:ext>
   </a:extLst>
 </a:theme>
